--- a/assets/Pradeep Jaladi.docx
+++ b/assets/Pradeep Jaladi.docx
@@ -24,10 +24,7 @@
         <w:ind w:left="4320"/>
       </w:pPr>
       <w:r>
-        <w:t xml:space="preserve">       </w:t>
-      </w:r>
-      <w:r>
-        <w:t>631 213 1935</w:t>
+        <w:t xml:space="preserve">       425 999 9895</w:t>
       </w:r>
     </w:p>
     <w:p>
@@ -81,7 +78,7 @@
           <w:sz w:val="21"/>
           <w:szCs w:val="21"/>
         </w:rPr>
-        <w:t>4</w:t>
+        <w:t>6</w:t>
       </w:r>
       <w:r>
         <w:rPr>
@@ -296,35 +293,7 @@
           <w:sz w:val="21"/>
           <w:szCs w:val="21"/>
         </w:rPr>
-        <w:t>I</w:t>
-      </w:r>
-      <w:r>
-        <w:rPr>
-          <w:sz w:val="21"/>
-          <w:szCs w:val="21"/>
-        </w:rPr>
-        <w:t>mplementation of Web Services (</w:t>
-      </w:r>
-      <w:r>
-        <w:rPr>
-          <w:sz w:val="21"/>
-          <w:szCs w:val="21"/>
-        </w:rPr>
-        <w:t>SOAP, REST</w:t>
-      </w:r>
-      <w:r>
-        <w:rPr>
-          <w:sz w:val="21"/>
-          <w:szCs w:val="21"/>
-        </w:rPr>
-        <w:t>, HATEOAS Principal</w:t>
-      </w:r>
-      <w:r>
-        <w:rPr>
-          <w:sz w:val="21"/>
-          <w:szCs w:val="21"/>
-        </w:rPr>
-        <w:t>)</w:t>
+        <w:t>Worked with architects, management, network, security and various team to define and improve architectural solutions</w:t>
       </w:r>
     </w:p>
     <w:p>
@@ -343,14 +312,7 @@
           <w:sz w:val="21"/>
           <w:szCs w:val="21"/>
         </w:rPr>
-        <w:t>Good experience in Performance Tuning of large systems and Client facing applications.</w:t>
-      </w:r>
-      <w:r>
-        <w:rPr>
-          <w:sz w:val="21"/>
-          <w:szCs w:val="21"/>
-        </w:rPr>
-        <w:t xml:space="preserve"> </w:t>
+        <w:t>Provided guidance on technologies, cloud solutions along working with various teams and leadership</w:t>
       </w:r>
     </w:p>
     <w:p>
@@ -369,42 +331,7 @@
           <w:sz w:val="21"/>
           <w:szCs w:val="21"/>
         </w:rPr>
-        <w:t>Extensive e</w:t>
-      </w:r>
-      <w:r>
-        <w:rPr>
-          <w:sz w:val="21"/>
-          <w:szCs w:val="21"/>
-        </w:rPr>
-        <w:t>xperience</w:t>
-      </w:r>
-      <w:r>
-        <w:rPr>
-          <w:sz w:val="21"/>
-          <w:szCs w:val="21"/>
-        </w:rPr>
-        <w:t xml:space="preserve"> in Starting</w:t>
-      </w:r>
-      <w:r>
-        <w:rPr>
-          <w:sz w:val="21"/>
-          <w:szCs w:val="21"/>
-        </w:rPr>
-        <w:t xml:space="preserve"> &amp; building</w:t>
-      </w:r>
-      <w:r>
-        <w:rPr>
-          <w:sz w:val="21"/>
-          <w:szCs w:val="21"/>
-        </w:rPr>
-        <w:t xml:space="preserve"> up the team</w:t>
-      </w:r>
-      <w:r>
-        <w:rPr>
-          <w:sz w:val="21"/>
-          <w:szCs w:val="21"/>
-        </w:rPr>
-        <w:t>s</w:t>
+        <w:t>Delivered existing &amp; new strategic platform/solutions that created a tangible business value</w:t>
       </w:r>
     </w:p>
     <w:p>
@@ -423,24 +350,15 @@
           <w:sz w:val="21"/>
           <w:szCs w:val="21"/>
         </w:rPr>
-        <w:t xml:space="preserve">Extensive experience in </w:t>
-      </w:r>
-      <w:r>
-        <w:rPr>
-          <w:sz w:val="21"/>
-          <w:szCs w:val="21"/>
-        </w:rPr>
-        <w:t>designing</w:t>
-      </w:r>
-      <w:r>
-        <w:rPr>
-          <w:sz w:val="21"/>
-          <w:szCs w:val="21"/>
-        </w:rPr>
-        <w:t xml:space="preserve"> various systems and cross integration of them.</w:t>
-      </w:r>
-      <w:bookmarkStart w:id="0" w:name="_GoBack"/>
-      <w:bookmarkEnd w:id="0"/>
+        <w:t>Good experience in Performance Tuning of large systems and Client facing applications.</w:t>
+      </w:r>
+      <w:r>
+        <w:rPr>
+          <w:sz w:val="21"/>
+          <w:szCs w:val="21"/>
+        </w:rPr>
+        <w:t xml:space="preserve"> </w:t>
+      </w:r>
     </w:p>
     <w:p>
       <w:pPr>
@@ -458,7 +376,56 @@
           <w:sz w:val="21"/>
           <w:szCs w:val="21"/>
         </w:rPr>
-        <w:t>Experience in Integration between different products and Applications</w:t>
+        <w:t>Extensive e</w:t>
+      </w:r>
+      <w:r>
+        <w:rPr>
+          <w:sz w:val="21"/>
+          <w:szCs w:val="21"/>
+        </w:rPr>
+        <w:t>xperience</w:t>
+      </w:r>
+      <w:r>
+        <w:rPr>
+          <w:sz w:val="21"/>
+          <w:szCs w:val="21"/>
+        </w:rPr>
+        <w:t xml:space="preserve"> in </w:t>
+      </w:r>
+      <w:r>
+        <w:rPr>
+          <w:sz w:val="21"/>
+          <w:szCs w:val="21"/>
+        </w:rPr>
+        <w:t>s</w:t>
+      </w:r>
+      <w:r>
+        <w:rPr>
+          <w:sz w:val="21"/>
+          <w:szCs w:val="21"/>
+        </w:rPr>
+        <w:t>tarting</w:t>
+      </w:r>
+      <w:r>
+        <w:rPr>
+          <w:sz w:val="21"/>
+          <w:szCs w:val="21"/>
+        </w:rPr>
+        <w:t xml:space="preserve"> &amp; building</w:t>
+      </w:r>
+      <w:r>
+        <w:rPr>
+          <w:sz w:val="21"/>
+          <w:szCs w:val="21"/>
+        </w:rPr>
+        <w:t xml:space="preserve"> up the team</w:t>
+      </w:r>
+      <w:r>
+        <w:rPr>
+          <w:sz w:val="21"/>
+          <w:szCs w:val="21"/>
+        </w:rPr>
+        <w:t>s</w:t>
       </w:r>
     </w:p>
     <w:p>
@@ -477,7 +444,7 @@
           <w:sz w:val="21"/>
           <w:szCs w:val="21"/>
         </w:rPr>
-        <w:t>Experience in evaluation of new technologies and Integration to Existing Products</w:t>
+        <w:t>Experience in Integration between different products and Applications</w:t>
       </w:r>
     </w:p>
     <w:p>
@@ -694,7 +661,7 @@
           <w:szCs w:val="21"/>
           <w:u w:val="single"/>
         </w:rPr>
-        <w:t>CA Technologies</w:t>
+        <w:t>Northwell Health</w:t>
       </w:r>
       <w:r>
         <w:rPr>
@@ -705,17 +672,15 @@
         </w:rPr>
         <w:t xml:space="preserve">, </w:t>
       </w:r>
-      <w:proofErr w:type="spellStart"/>
-      <w:r>
-        <w:rPr>
-          <w:b/>
-          <w:sz w:val="21"/>
-          <w:szCs w:val="21"/>
-          <w:u w:val="single"/>
-        </w:rPr>
-        <w:t>Islandia</w:t>
-      </w:r>
-      <w:proofErr w:type="spellEnd"/>
+      <w:r>
+        <w:rPr>
+          <w:b/>
+          <w:sz w:val="21"/>
+          <w:szCs w:val="21"/>
+          <w:u w:val="single"/>
+        </w:rPr>
+        <w:t>Melville</w:t>
+      </w:r>
       <w:r>
         <w:rPr>
           <w:b/>
@@ -822,15 +787,6 @@
           <w:szCs w:val="21"/>
           <w:u w:val="single"/>
         </w:rPr>
-        <w:t xml:space="preserve">          </w:t>
-      </w:r>
-      <w:r>
-        <w:rPr>
-          <w:b/>
-          <w:sz w:val="21"/>
-          <w:szCs w:val="21"/>
-          <w:u w:val="single"/>
-        </w:rPr>
         <w:t>May</w:t>
       </w:r>
       <w:r>
@@ -886,50 +842,33 @@
           <w:sz w:val="21"/>
           <w:szCs w:val="21"/>
         </w:rPr>
-        <w:t>Principal Software Engineer</w:t>
-      </w:r>
-    </w:p>
-    <w:p>
-      <w:pPr>
-        <w:rPr>
-          <w:b/>
-          <w:sz w:val="21"/>
-          <w:szCs w:val="21"/>
-        </w:rPr>
-      </w:pPr>
-      <w:r>
-        <w:rPr>
-          <w:b/>
-          <w:sz w:val="21"/>
-          <w:szCs w:val="21"/>
-        </w:rPr>
-        <w:t xml:space="preserve">Project: </w:t>
-      </w:r>
-      <w:r>
-        <w:rPr>
-          <w:b/>
-          <w:sz w:val="21"/>
-          <w:szCs w:val="21"/>
-        </w:rPr>
-        <w:t xml:space="preserve">Public Sector Compliance &amp; </w:t>
-      </w:r>
-      <w:proofErr w:type="spellStart"/>
-      <w:r>
-        <w:rPr>
-          <w:b/>
-          <w:sz w:val="21"/>
-          <w:szCs w:val="21"/>
-        </w:rPr>
-        <w:t>FedRAMP</w:t>
-      </w:r>
-      <w:proofErr w:type="spellEnd"/>
-    </w:p>
-    <w:p>
-      <w:pPr>
-        <w:rPr>
-          <w:b/>
-          <w:sz w:val="21"/>
-          <w:szCs w:val="21"/>
+        <w:t>Senior Software Engineer</w:t>
+      </w:r>
+    </w:p>
+    <w:p>
+      <w:pPr>
+        <w:rPr>
+          <w:b/>
+          <w:sz w:val="21"/>
+          <w:szCs w:val="21"/>
+        </w:rPr>
+      </w:pPr>
+      <w:r>
+        <w:rPr>
+          <w:b/>
+          <w:sz w:val="21"/>
+          <w:szCs w:val="21"/>
+        </w:rPr>
+        <w:t>Project: Clinical Snapshot, Context Sharing &amp; UBL</w:t>
+      </w:r>
+    </w:p>
+    <w:p>
+      <w:pPr>
+        <w:rPr>
+          <w:b/>
+          <w:sz w:val="21"/>
+          <w:szCs w:val="21"/>
+          <w:u w:val="single"/>
         </w:rPr>
       </w:pPr>
     </w:p>
@@ -964,60 +903,7 @@
           <w:sz w:val="21"/>
           <w:szCs w:val="21"/>
         </w:rPr>
-        <w:t xml:space="preserve">Guide the CA products to get </w:t>
-      </w:r>
-      <w:proofErr w:type="spellStart"/>
-      <w:r>
-        <w:rPr>
-          <w:sz w:val="21"/>
-          <w:szCs w:val="21"/>
-        </w:rPr>
-        <w:t>FedRAMP</w:t>
-      </w:r>
-      <w:proofErr w:type="spellEnd"/>
-      <w:r>
-        <w:rPr>
-          <w:sz w:val="21"/>
-          <w:szCs w:val="21"/>
-        </w:rPr>
-        <w:t xml:space="preserve"> certified. </w:t>
-      </w:r>
-      <w:r>
-        <w:rPr>
-          <w:sz w:val="21"/>
-          <w:szCs w:val="21"/>
-        </w:rPr>
-        <w:t xml:space="preserve">Already GSS &amp; PPM are certified as </w:t>
-      </w:r>
-      <w:proofErr w:type="spellStart"/>
-      <w:r>
-        <w:rPr>
-          <w:sz w:val="21"/>
-          <w:szCs w:val="21"/>
-        </w:rPr>
-        <w:t>FedRAMP</w:t>
-      </w:r>
-      <w:proofErr w:type="spellEnd"/>
-      <w:r>
-        <w:rPr>
-          <w:sz w:val="21"/>
-          <w:szCs w:val="21"/>
-        </w:rPr>
-        <w:t xml:space="preserve"> ready. </w:t>
-      </w:r>
-      <w:r>
-        <w:rPr>
-          <w:sz w:val="21"/>
-          <w:szCs w:val="21"/>
-        </w:rPr>
-        <w:t>CA General Support System (GSS) provides the foundational components that will support CA Technologies cloud services. It is leveraged by multiple CA SaaS services for common controls.</w:t>
-      </w:r>
-      <w:r>
-        <w:rPr>
-          <w:sz w:val="21"/>
-          <w:szCs w:val="21"/>
-        </w:rPr>
-        <w:t xml:space="preserve"> Work with SAAS team to guide them the architecture and deploy products in Government cloud services.</w:t>
+        <w:t xml:space="preserve">Clinical Snapshot is an application which is integrated as part of TouchWorks which provides a 360 view of a patient currently in context of the TouchWorks. It displays all the health information in one place. Context Sharing is a product which updates all the integration products when a patient is changed in TouchWorks which is a parent source. UBL is a workflow product with guaranteed delivery. UBL is a middleware between different integrations (Syngo, POC, PaceArt…) and Unity. </w:t>
       </w:r>
     </w:p>
     <w:p>
@@ -1063,7 +949,7 @@
           <w:sz w:val="21"/>
           <w:szCs w:val="21"/>
         </w:rPr>
-        <w:t>Design, build and implement enterprise-class security systems for a production environment</w:t>
+        <w:t>Serving as technical liaison between vendor team, stakeholders and product owners to achieve business objectives</w:t>
       </w:r>
     </w:p>
     <w:p>
@@ -1082,7 +968,35 @@
           <w:sz w:val="21"/>
           <w:szCs w:val="21"/>
         </w:rPr>
-        <w:t>Align standards, frameworks and security with overall business and technology strategy</w:t>
+        <w:t xml:space="preserve">Design, build and implement enterprise-class </w:t>
+      </w:r>
+      <w:r>
+        <w:rPr>
+          <w:sz w:val="21"/>
+          <w:szCs w:val="21"/>
+        </w:rPr>
+        <w:t xml:space="preserve">products with </w:t>
+      </w:r>
+      <w:r>
+        <w:rPr>
+          <w:sz w:val="21"/>
+          <w:szCs w:val="21"/>
+        </w:rPr>
+        <w:t xml:space="preserve">security </w:t>
+      </w:r>
+      <w:r>
+        <w:rPr>
+          <w:sz w:val="21"/>
+          <w:szCs w:val="21"/>
+        </w:rPr>
+        <w:t>on</w:t>
+      </w:r>
+      <w:r>
+        <w:rPr>
+          <w:sz w:val="21"/>
+          <w:szCs w:val="21"/>
+        </w:rPr>
+        <w:t xml:space="preserve"> Azure environments.</w:t>
       </w:r>
     </w:p>
     <w:p>
@@ -1101,7 +1015,7 @@
           <w:sz w:val="21"/>
           <w:szCs w:val="21"/>
         </w:rPr>
-        <w:t>Identify and communicate current and emerging security threats</w:t>
+        <w:t>Working with various architects to setup standards and document the security and process for Northwell Health to migrate to Azure environment.</w:t>
       </w:r>
     </w:p>
     <w:p>
@@ -1120,7 +1034,28 @@
           <w:sz w:val="21"/>
           <w:szCs w:val="21"/>
         </w:rPr>
-        <w:t>Design security architecture elements to mitigate threats as they emerge</w:t>
+        <w:t xml:space="preserve">Create solutions that balance business requirements </w:t>
+      </w:r>
+      <w:r>
+        <w:rPr>
+          <w:sz w:val="21"/>
+          <w:szCs w:val="21"/>
+        </w:rPr>
+        <w:t xml:space="preserve">along with </w:t>
+      </w:r>
+      <w:r>
+        <w:rPr>
+          <w:sz w:val="21"/>
+          <w:szCs w:val="21"/>
+        </w:rPr>
+        <w:t xml:space="preserve">PHI, HIPPA and cyber security </w:t>
+      </w:r>
+      <w:r>
+        <w:rPr>
+          <w:sz w:val="21"/>
+          <w:szCs w:val="21"/>
+        </w:rPr>
+        <w:t>compliance</w:t>
       </w:r>
     </w:p>
     <w:p>
@@ -1139,7 +1074,7 @@
           <w:sz w:val="21"/>
           <w:szCs w:val="21"/>
         </w:rPr>
-        <w:t>Create solutions that balance business requirements with information and cyber security requirements</w:t>
+        <w:t>Assist various teams and develop the unity API’s to flow the data between different systems and TouchWorks</w:t>
       </w:r>
     </w:p>
     <w:p>
@@ -1158,7 +1093,7 @@
           <w:sz w:val="21"/>
           <w:szCs w:val="21"/>
         </w:rPr>
-        <w:t>Identify security design gaps in existing and proposed architectures and recommend changes or enhancements</w:t>
+        <w:t>Delivered UBL workflows which reduced the efforts of various integrations by saving the cost and time. This workflow product helped various integrations to roll to production quickly</w:t>
       </w:r>
     </w:p>
     <w:p>
@@ -1177,23 +1112,21 @@
           <w:sz w:val="21"/>
           <w:szCs w:val="21"/>
         </w:rPr>
-        <w:t xml:space="preserve">Work with internal engineering teams to identify gaps and develop recommendations for addressing gaps to meet </w:t>
-      </w:r>
-      <w:proofErr w:type="spellStart"/>
-      <w:r>
-        <w:rPr>
-          <w:sz w:val="21"/>
-          <w:szCs w:val="21"/>
-        </w:rPr>
-        <w:t>FedRAMP</w:t>
-      </w:r>
-      <w:proofErr w:type="spellEnd"/>
-      <w:r>
-        <w:rPr>
-          <w:sz w:val="21"/>
-          <w:szCs w:val="21"/>
-        </w:rPr>
-        <w:t xml:space="preserve"> moderate baseline control requirements</w:t>
+        <w:t>Added 1</w:t>
+      </w:r>
+      <w:r>
+        <w:rPr>
+          <w:sz w:val="21"/>
+          <w:szCs w:val="21"/>
+        </w:rPr>
+        <w:t>5</w:t>
+      </w:r>
+      <w:r>
+        <w:rPr>
+          <w:sz w:val="21"/>
+          <w:szCs w:val="21"/>
+        </w:rPr>
+        <w:t>00+ unit test cases for various products and enforced unit test cases as part of the culture</w:t>
       </w:r>
     </w:p>
     <w:p>
@@ -1212,7 +1145,49 @@
           <w:sz w:val="21"/>
           <w:szCs w:val="21"/>
         </w:rPr>
-        <w:t>Train users in implementation or conversion of systems</w:t>
+        <w:t xml:space="preserve">Automation of the testing API’s using the </w:t>
+      </w:r>
+      <w:r>
+        <w:rPr>
+          <w:sz w:val="21"/>
+          <w:szCs w:val="21"/>
+        </w:rPr>
+        <w:t xml:space="preserve">postman scripts </w:t>
+      </w:r>
+      <w:r>
+        <w:rPr>
+          <w:sz w:val="21"/>
+          <w:szCs w:val="21"/>
+        </w:rPr>
+        <w:t>which are integrated as p</w:t>
+      </w:r>
+      <w:r>
+        <w:rPr>
+          <w:sz w:val="21"/>
+          <w:szCs w:val="21"/>
+        </w:rPr>
+        <w:t xml:space="preserve">art of </w:t>
+      </w:r>
+      <w:r>
+        <w:rPr>
+          <w:sz w:val="21"/>
+          <w:szCs w:val="21"/>
+        </w:rPr>
+        <w:t>Azure</w:t>
+      </w:r>
+      <w:r>
+        <w:rPr>
+          <w:sz w:val="21"/>
+          <w:szCs w:val="21"/>
+        </w:rPr>
+        <w:t xml:space="preserve"> DevOps </w:t>
+      </w:r>
+      <w:r>
+        <w:rPr>
+          <w:sz w:val="21"/>
+          <w:szCs w:val="21"/>
+        </w:rPr>
+        <w:t>pipelines.</w:t>
       </w:r>
     </w:p>
     <w:p>
@@ -1231,21 +1206,28 @@
           <w:sz w:val="21"/>
           <w:szCs w:val="21"/>
         </w:rPr>
-        <w:t xml:space="preserve">Design &amp; </w:t>
-      </w:r>
-      <w:r>
-        <w:rPr>
-          <w:sz w:val="21"/>
-          <w:szCs w:val="21"/>
-        </w:rPr>
-        <w:t>development of</w:t>
-      </w:r>
-      <w:r>
-        <w:rPr>
-          <w:sz w:val="21"/>
-          <w:szCs w:val="21"/>
-        </w:rPr>
-        <w:t xml:space="preserve"> enterprise deployment strategies.</w:t>
+        <w:t>A</w:t>
+      </w:r>
+      <w:r>
+        <w:rPr>
+          <w:sz w:val="21"/>
+          <w:szCs w:val="21"/>
+        </w:rPr>
+        <w:t>ble to achieve 75% of automation of test</w:t>
+      </w:r>
+      <w:r>
+        <w:rPr>
+          <w:sz w:val="21"/>
+          <w:szCs w:val="21"/>
+        </w:rPr>
+        <w:t>ing</w:t>
+      </w:r>
+      <w:r>
+        <w:rPr>
+          <w:sz w:val="21"/>
+          <w:szCs w:val="21"/>
+        </w:rPr>
+        <w:t xml:space="preserve"> to verify the integrity of the build for deployment</w:t>
       </w:r>
     </w:p>
     <w:p>
@@ -1264,51 +1246,35 @@
           <w:sz w:val="21"/>
           <w:szCs w:val="21"/>
         </w:rPr>
-        <w:t xml:space="preserve">Design &amp; </w:t>
-      </w:r>
-      <w:r>
-        <w:rPr>
-          <w:sz w:val="21"/>
-          <w:szCs w:val="21"/>
-        </w:rPr>
-        <w:t>development of</w:t>
-      </w:r>
-      <w:r>
-        <w:rPr>
-          <w:sz w:val="21"/>
-          <w:szCs w:val="21"/>
-        </w:rPr>
-        <w:t xml:space="preserve"> </w:t>
-      </w:r>
-      <w:r>
-        <w:rPr>
-          <w:sz w:val="21"/>
-          <w:szCs w:val="21"/>
-        </w:rPr>
-        <w:t>Ferro product</w:t>
-      </w:r>
-      <w:r>
-        <w:rPr>
-          <w:sz w:val="21"/>
-          <w:szCs w:val="21"/>
-        </w:rPr>
-        <w:t xml:space="preserve"> based on </w:t>
-      </w:r>
-      <w:proofErr w:type="spellStart"/>
-      <w:r>
-        <w:rPr>
-          <w:sz w:val="21"/>
-          <w:szCs w:val="21"/>
-        </w:rPr>
-        <w:t>NodeJS</w:t>
-      </w:r>
-      <w:proofErr w:type="spellEnd"/>
-      <w:r>
-        <w:rPr>
-          <w:sz w:val="21"/>
-          <w:szCs w:val="21"/>
-        </w:rPr>
-        <w:t xml:space="preserve"> &amp; Angular.</w:t>
+        <w:t>A</w:t>
+      </w:r>
+      <w:r>
+        <w:rPr>
+          <w:sz w:val="21"/>
+          <w:szCs w:val="21"/>
+        </w:rPr>
+        <w:t xml:space="preserve">dded CodeDX as part of the </w:t>
+      </w:r>
+      <w:r>
+        <w:rPr>
+          <w:sz w:val="21"/>
+          <w:szCs w:val="21"/>
+        </w:rPr>
+        <w:t>CD</w:t>
+      </w:r>
+      <w:r>
+        <w:rPr>
+          <w:sz w:val="21"/>
+          <w:szCs w:val="21"/>
+        </w:rPr>
+        <w:t xml:space="preserve"> process to identify any security flaws </w:t>
+      </w:r>
+      <w:r>
+        <w:rPr>
+          <w:sz w:val="21"/>
+          <w:szCs w:val="21"/>
+        </w:rPr>
+        <w:t>before release to the QA environment.</w:t>
       </w:r>
     </w:p>
     <w:p>
@@ -1327,21 +1293,14 @@
           <w:sz w:val="21"/>
           <w:szCs w:val="21"/>
         </w:rPr>
-        <w:t xml:space="preserve">Design &amp; development of </w:t>
-      </w:r>
-      <w:r>
-        <w:rPr>
-          <w:sz w:val="21"/>
-          <w:szCs w:val="21"/>
-        </w:rPr>
-        <w:t>Ferro product</w:t>
-      </w:r>
-      <w:r>
-        <w:rPr>
-          <w:sz w:val="21"/>
-          <w:szCs w:val="21"/>
-        </w:rPr>
-        <w:t xml:space="preserve"> towards micro services.</w:t>
+        <w:t>Solved and delivered the solution for context sharing between the TouchWorks and Various Integration which is a major issue when a patient was changed</w:t>
+      </w:r>
+      <w:r>
+        <w:rPr>
+          <w:sz w:val="21"/>
+          <w:szCs w:val="21"/>
+        </w:rPr>
+        <w:t>.</w:t>
       </w:r>
     </w:p>
     <w:p>
@@ -1360,21 +1319,14 @@
           <w:sz w:val="21"/>
           <w:szCs w:val="21"/>
         </w:rPr>
-        <w:t xml:space="preserve">Design &amp; </w:t>
-      </w:r>
-      <w:r>
-        <w:rPr>
-          <w:sz w:val="21"/>
-          <w:szCs w:val="21"/>
-        </w:rPr>
-        <w:t>development of</w:t>
-      </w:r>
-      <w:r>
-        <w:rPr>
-          <w:sz w:val="21"/>
-          <w:szCs w:val="21"/>
-        </w:rPr>
-        <w:t xml:space="preserve"> common platform frameworks on </w:t>
+        <w:t>Mentor the junior and other team me</w:t>
+      </w:r>
+      <w:r>
+        <w:rPr>
+          <w:sz w:val="21"/>
+          <w:szCs w:val="21"/>
+        </w:rPr>
+        <w:t xml:space="preserve">mbers on Azure cloud and Azure </w:t>
       </w:r>
       <w:proofErr w:type="spellStart"/>
       <w:r>
@@ -1382,7 +1334,14 @@
           <w:sz w:val="21"/>
           <w:szCs w:val="21"/>
         </w:rPr>
-        <w:t>NodeJS</w:t>
+        <w:t>d</w:t>
+      </w:r>
+      <w:r>
+        <w:rPr>
+          <w:sz w:val="21"/>
+          <w:szCs w:val="21"/>
+        </w:rPr>
+        <w:t>evops</w:t>
       </w:r>
       <w:proofErr w:type="spellEnd"/>
       <w:r>
@@ -1390,7 +1349,7 @@
           <w:sz w:val="21"/>
           <w:szCs w:val="21"/>
         </w:rPr>
-        <w:t>. Ex: - logging, rest client, schedulers, exception handling, encryption frameworks.</w:t>
+        <w:t xml:space="preserve"> by numerous KT sessions. </w:t>
       </w:r>
     </w:p>
     <w:p>
@@ -1409,21 +1368,469 @@
           <w:sz w:val="21"/>
           <w:szCs w:val="21"/>
         </w:rPr>
-        <w:t xml:space="preserve">Define &amp; implemented the auto scaling of </w:t>
-      </w:r>
-      <w:r>
-        <w:rPr>
-          <w:sz w:val="21"/>
-          <w:szCs w:val="21"/>
-        </w:rPr>
-        <w:t>AWS</w:t>
-      </w:r>
-      <w:r>
-        <w:rPr>
-          <w:sz w:val="21"/>
-          <w:szCs w:val="21"/>
-        </w:rPr>
-        <w:t xml:space="preserve"> &amp; Azure</w:t>
+        <w:t>Used Azure App Services, Function App, Storage Queues, Blob, Tables, Logical Apps, Application Gateway, Application Insights, VM, SQL Databases, APIM, SignalR and other services to deploy the applications.</w:t>
+      </w:r>
+    </w:p>
+    <w:p>
+      <w:pPr>
+        <w:ind w:left="720"/>
+        <w:rPr>
+          <w:sz w:val="21"/>
+          <w:szCs w:val="21"/>
+        </w:rPr>
+      </w:pPr>
+    </w:p>
+    <w:p>
+      <w:pPr>
+        <w:pStyle w:val="ColorfulList-Accent11"/>
+        <w:spacing w:before="0"/>
+        <w:ind w:left="0"/>
+        <w:rPr>
+          <w:rFonts w:ascii="Times New Roman" w:hAnsi="Times New Roman"/>
+          <w:b/>
+          <w:color w:val="auto"/>
+          <w:sz w:val="21"/>
+          <w:szCs w:val="21"/>
+        </w:rPr>
+      </w:pPr>
+      <w:r>
+        <w:rPr>
+          <w:rFonts w:ascii="Times New Roman" w:hAnsi="Times New Roman"/>
+          <w:b/>
+          <w:bCs/>
+          <w:color w:val="auto"/>
+          <w:sz w:val="21"/>
+          <w:szCs w:val="21"/>
+        </w:rPr>
+        <w:t>Environment:</w:t>
+      </w:r>
+      <w:r>
+        <w:rPr>
+          <w:rFonts w:ascii="Times New Roman" w:hAnsi="Times New Roman"/>
+          <w:bCs/>
+          <w:color w:val="auto"/>
+          <w:sz w:val="21"/>
+          <w:szCs w:val="21"/>
+        </w:rPr>
+        <w:t xml:space="preserve"> </w:t>
+      </w:r>
+      <w:r>
+        <w:rPr>
+          <w:rFonts w:ascii="Times New Roman" w:hAnsi="Times New Roman"/>
+          <w:bCs/>
+          <w:color w:val="auto"/>
+          <w:sz w:val="21"/>
+          <w:szCs w:val="21"/>
+        </w:rPr>
+        <w:t xml:space="preserve">.Net Core 3.1, </w:t>
+      </w:r>
+      <w:r>
+        <w:rPr>
+          <w:rFonts w:ascii="Times New Roman" w:hAnsi="Times New Roman"/>
+          <w:bCs/>
+          <w:color w:val="auto"/>
+          <w:sz w:val="21"/>
+          <w:szCs w:val="21"/>
+        </w:rPr>
+        <w:t xml:space="preserve">J2EE, </w:t>
+      </w:r>
+      <w:r>
+        <w:rPr>
+          <w:rFonts w:ascii="Times New Roman" w:hAnsi="Times New Roman"/>
+          <w:bCs/>
+          <w:color w:val="auto"/>
+          <w:sz w:val="21"/>
+          <w:szCs w:val="21"/>
+        </w:rPr>
+        <w:t xml:space="preserve">Spring </w:t>
+      </w:r>
+      <w:r>
+        <w:rPr>
+          <w:rFonts w:ascii="Times New Roman" w:hAnsi="Times New Roman"/>
+          <w:bCs/>
+          <w:color w:val="auto"/>
+          <w:sz w:val="21"/>
+          <w:szCs w:val="21"/>
+        </w:rPr>
+        <w:t>Rest</w:t>
+      </w:r>
+      <w:r>
+        <w:rPr>
+          <w:rFonts w:ascii="Times New Roman" w:hAnsi="Times New Roman"/>
+          <w:bCs/>
+          <w:color w:val="auto"/>
+          <w:sz w:val="21"/>
+          <w:szCs w:val="21"/>
+        </w:rPr>
+        <w:t xml:space="preserve">, Spring Micro services, </w:t>
+      </w:r>
+      <w:r>
+        <w:rPr>
+          <w:rFonts w:ascii="Georgia" w:hAnsi="Georgia"/>
+          <w:color w:val="1A1A1A"/>
+          <w:shd w:val="clear" w:color="auto" w:fill="FFFFFF"/>
+        </w:rPr>
+        <w:t>Azure, Azure Devops, Git, CodeDX, Postman, Opkey, Artifactory, React</w:t>
+      </w:r>
+      <w:r>
+        <w:rPr>
+          <w:rFonts w:ascii="Times New Roman" w:hAnsi="Times New Roman"/>
+          <w:bCs/>
+          <w:color w:val="auto"/>
+          <w:sz w:val="21"/>
+          <w:szCs w:val="21"/>
+        </w:rPr>
+        <w:t>.</w:t>
+      </w:r>
+    </w:p>
+    <w:p>
+      <w:pPr>
+        <w:rPr>
+          <w:sz w:val="21"/>
+          <w:szCs w:val="21"/>
+        </w:rPr>
+      </w:pPr>
+    </w:p>
+    <w:p>
+      <w:pPr>
+        <w:rPr>
+          <w:b/>
+          <w:sz w:val="21"/>
+          <w:szCs w:val="21"/>
+          <w:u w:val="single"/>
+        </w:rPr>
+      </w:pPr>
+      <w:r>
+        <w:rPr>
+          <w:b/>
+          <w:sz w:val="21"/>
+          <w:szCs w:val="21"/>
+          <w:u w:val="single"/>
+        </w:rPr>
+        <w:t>CA Technologies</w:t>
+      </w:r>
+      <w:r>
+        <w:rPr>
+          <w:b/>
+          <w:sz w:val="21"/>
+          <w:szCs w:val="21"/>
+          <w:u w:val="single"/>
+        </w:rPr>
+        <w:t xml:space="preserve">, </w:t>
+      </w:r>
+      <w:r>
+        <w:rPr>
+          <w:b/>
+          <w:sz w:val="21"/>
+          <w:szCs w:val="21"/>
+          <w:u w:val="single"/>
+        </w:rPr>
+        <w:t>Islandia</w:t>
+      </w:r>
+      <w:r>
+        <w:rPr>
+          <w:b/>
+          <w:sz w:val="21"/>
+          <w:szCs w:val="21"/>
+          <w:u w:val="single"/>
+        </w:rPr>
+        <w:t xml:space="preserve">, </w:t>
+      </w:r>
+      <w:r>
+        <w:rPr>
+          <w:b/>
+          <w:sz w:val="21"/>
+          <w:szCs w:val="21"/>
+          <w:u w:val="single"/>
+        </w:rPr>
+        <w:t>NY</w:t>
+      </w:r>
+      <w:r>
+        <w:rPr>
+          <w:b/>
+          <w:sz w:val="21"/>
+          <w:szCs w:val="21"/>
+          <w:u w:val="single"/>
+        </w:rPr>
+        <w:tab/>
+      </w:r>
+      <w:r>
+        <w:rPr>
+          <w:b/>
+          <w:sz w:val="21"/>
+          <w:szCs w:val="21"/>
+          <w:u w:val="single"/>
+        </w:rPr>
+        <w:tab/>
+      </w:r>
+      <w:r>
+        <w:rPr>
+          <w:b/>
+          <w:sz w:val="21"/>
+          <w:szCs w:val="21"/>
+          <w:u w:val="single"/>
+        </w:rPr>
+        <w:tab/>
+      </w:r>
+      <w:r>
+        <w:rPr>
+          <w:b/>
+          <w:sz w:val="21"/>
+          <w:szCs w:val="21"/>
+          <w:u w:val="single"/>
+        </w:rPr>
+        <w:tab/>
+      </w:r>
+      <w:r>
+        <w:rPr>
+          <w:b/>
+          <w:sz w:val="21"/>
+          <w:szCs w:val="21"/>
+          <w:u w:val="single"/>
+        </w:rPr>
+        <w:tab/>
+      </w:r>
+      <w:r>
+        <w:rPr>
+          <w:b/>
+          <w:sz w:val="21"/>
+          <w:szCs w:val="21"/>
+          <w:u w:val="single"/>
+        </w:rPr>
+        <w:tab/>
+      </w:r>
+      <w:r>
+        <w:rPr>
+          <w:b/>
+          <w:sz w:val="21"/>
+          <w:szCs w:val="21"/>
+          <w:u w:val="single"/>
+        </w:rPr>
+        <w:tab/>
+      </w:r>
+      <w:r>
+        <w:rPr>
+          <w:b/>
+          <w:sz w:val="21"/>
+          <w:szCs w:val="21"/>
+          <w:u w:val="single"/>
+        </w:rPr>
+        <w:tab/>
+      </w:r>
+      <w:r>
+        <w:rPr>
+          <w:b/>
+          <w:sz w:val="21"/>
+          <w:szCs w:val="21"/>
+          <w:u w:val="single"/>
+        </w:rPr>
+        <w:tab/>
+      </w:r>
+      <w:r>
+        <w:rPr>
+          <w:b/>
+          <w:sz w:val="21"/>
+          <w:szCs w:val="21"/>
+          <w:u w:val="single"/>
+        </w:rPr>
+        <w:t xml:space="preserve">          </w:t>
+      </w:r>
+      <w:r>
+        <w:rPr>
+          <w:b/>
+          <w:sz w:val="21"/>
+          <w:szCs w:val="21"/>
+          <w:u w:val="single"/>
+        </w:rPr>
+        <w:t>May</w:t>
+      </w:r>
+      <w:r>
+        <w:rPr>
+          <w:b/>
+          <w:sz w:val="21"/>
+          <w:szCs w:val="21"/>
+          <w:u w:val="single"/>
+        </w:rPr>
+        <w:t xml:space="preserve"> ‘1</w:t>
+      </w:r>
+      <w:r>
+        <w:rPr>
+          <w:b/>
+          <w:sz w:val="21"/>
+          <w:szCs w:val="21"/>
+          <w:u w:val="single"/>
+        </w:rPr>
+        <w:t>7</w:t>
+      </w:r>
+      <w:r>
+        <w:rPr>
+          <w:b/>
+          <w:sz w:val="21"/>
+          <w:szCs w:val="21"/>
+          <w:u w:val="single"/>
+        </w:rPr>
+        <w:t xml:space="preserve"> </w:t>
+      </w:r>
+      <w:r>
+        <w:rPr>
+          <w:b/>
+          <w:sz w:val="21"/>
+          <w:szCs w:val="21"/>
+          <w:u w:val="single"/>
+        </w:rPr>
+        <w:t xml:space="preserve">– </w:t>
+      </w:r>
+      <w:r>
+        <w:rPr>
+          <w:b/>
+          <w:sz w:val="21"/>
+          <w:szCs w:val="21"/>
+          <w:u w:val="single"/>
+        </w:rPr>
+        <w:t>Dec ‘18</w:t>
+      </w:r>
+    </w:p>
+    <w:p>
+      <w:pPr>
+        <w:rPr>
+          <w:b/>
+          <w:i/>
+          <w:sz w:val="21"/>
+          <w:szCs w:val="21"/>
+        </w:rPr>
+      </w:pPr>
+      <w:r>
+        <w:rPr>
+          <w:b/>
+          <w:i/>
+          <w:sz w:val="21"/>
+          <w:szCs w:val="21"/>
+        </w:rPr>
+        <w:t>Principal Software Engineer</w:t>
+      </w:r>
+    </w:p>
+    <w:p>
+      <w:pPr>
+        <w:rPr>
+          <w:b/>
+          <w:sz w:val="21"/>
+          <w:szCs w:val="21"/>
+        </w:rPr>
+      </w:pPr>
+      <w:r>
+        <w:rPr>
+          <w:b/>
+          <w:sz w:val="21"/>
+          <w:szCs w:val="21"/>
+        </w:rPr>
+        <w:t xml:space="preserve">Project: </w:t>
+      </w:r>
+      <w:r>
+        <w:rPr>
+          <w:b/>
+          <w:sz w:val="21"/>
+          <w:szCs w:val="21"/>
+        </w:rPr>
+        <w:t>Public Sector Compliance &amp; FedRAMP</w:t>
+      </w:r>
+    </w:p>
+    <w:p>
+      <w:pPr>
+        <w:rPr>
+          <w:b/>
+          <w:sz w:val="21"/>
+          <w:szCs w:val="21"/>
+        </w:rPr>
+      </w:pPr>
+    </w:p>
+    <w:p>
+      <w:pPr>
+        <w:rPr>
+          <w:b/>
+          <w:sz w:val="21"/>
+          <w:szCs w:val="21"/>
+          <w:u w:val="single"/>
+        </w:rPr>
+      </w:pPr>
+      <w:r>
+        <w:rPr>
+          <w:b/>
+          <w:sz w:val="21"/>
+          <w:szCs w:val="21"/>
+          <w:u w:val="single"/>
+        </w:rPr>
+        <w:t>Description:</w:t>
+      </w:r>
+    </w:p>
+    <w:p>
+      <w:pPr>
+        <w:rPr>
+          <w:sz w:val="21"/>
+          <w:szCs w:val="21"/>
+        </w:rPr>
+      </w:pPr>
+      <w:r>
+        <w:rPr>
+          <w:sz w:val="21"/>
+          <w:szCs w:val="21"/>
+        </w:rPr>
+        <w:t xml:space="preserve">Guide the CA products to get FedRAMP certified. </w:t>
+      </w:r>
+      <w:r>
+        <w:rPr>
+          <w:sz w:val="21"/>
+          <w:szCs w:val="21"/>
+        </w:rPr>
+        <w:t xml:space="preserve">Already GSS &amp; PPM are certified as FedRAMP ready. </w:t>
+      </w:r>
+      <w:r>
+        <w:rPr>
+          <w:sz w:val="21"/>
+          <w:szCs w:val="21"/>
+        </w:rPr>
+        <w:t xml:space="preserve">CA General Support System (GSS) provides the foundational components that will support CA Technologies cloud services. It is leveraged by </w:t>
+      </w:r>
+      <w:r>
+        <w:rPr>
+          <w:sz w:val="21"/>
+          <w:szCs w:val="21"/>
+        </w:rPr>
+        <w:lastRenderedPageBreak/>
+        <w:t>multiple CA SaaS services for common controls.</w:t>
+      </w:r>
+      <w:r>
+        <w:rPr>
+          <w:sz w:val="21"/>
+          <w:szCs w:val="21"/>
+        </w:rPr>
+        <w:t xml:space="preserve"> Work with SAAS team to guide them the architecture and deploy products in Government cloud services.</w:t>
+      </w:r>
+    </w:p>
+    <w:p>
+      <w:pPr>
+        <w:rPr>
+          <w:sz w:val="21"/>
+          <w:szCs w:val="21"/>
+        </w:rPr>
+      </w:pPr>
+    </w:p>
+    <w:p>
+      <w:pPr>
+        <w:rPr>
+          <w:b/>
+          <w:sz w:val="21"/>
+          <w:szCs w:val="21"/>
+          <w:u w:val="single"/>
+        </w:rPr>
+      </w:pPr>
+      <w:r>
+        <w:rPr>
+          <w:b/>
+          <w:sz w:val="21"/>
+          <w:szCs w:val="21"/>
+          <w:u w:val="single"/>
+        </w:rPr>
+        <w:t>Roles/Responsibilities:</w:t>
       </w:r>
     </w:p>
     <w:p>
@@ -1442,665 +1849,7 @@
           <w:sz w:val="21"/>
           <w:szCs w:val="21"/>
         </w:rPr>
-        <w:t xml:space="preserve">Integration with </w:t>
-      </w:r>
-      <w:proofErr w:type="spellStart"/>
-      <w:r>
-        <w:rPr>
-          <w:sz w:val="21"/>
-          <w:szCs w:val="21"/>
-        </w:rPr>
-        <w:t>Splunk</w:t>
-      </w:r>
-      <w:proofErr w:type="spellEnd"/>
-      <w:r>
-        <w:rPr>
-          <w:sz w:val="21"/>
-          <w:szCs w:val="21"/>
-        </w:rPr>
-        <w:t xml:space="preserve"> &amp; Elastic Search. </w:t>
-      </w:r>
-      <w:r>
-        <w:rPr>
-          <w:sz w:val="21"/>
-          <w:szCs w:val="21"/>
-        </w:rPr>
-        <w:t xml:space="preserve">Configured </w:t>
-      </w:r>
-      <w:r>
-        <w:rPr>
-          <w:sz w:val="21"/>
-          <w:szCs w:val="21"/>
-        </w:rPr>
-        <w:t xml:space="preserve">dashboards </w:t>
-      </w:r>
-      <w:r>
-        <w:rPr>
-          <w:sz w:val="21"/>
-          <w:szCs w:val="21"/>
-        </w:rPr>
-        <w:t xml:space="preserve">and alerts </w:t>
-      </w:r>
-      <w:r>
-        <w:rPr>
-          <w:sz w:val="21"/>
-          <w:szCs w:val="21"/>
-        </w:rPr>
-        <w:t xml:space="preserve">in </w:t>
-      </w:r>
-      <w:proofErr w:type="spellStart"/>
-      <w:r>
-        <w:rPr>
-          <w:sz w:val="21"/>
-          <w:szCs w:val="21"/>
-        </w:rPr>
-        <w:t>Splunk</w:t>
-      </w:r>
-      <w:proofErr w:type="spellEnd"/>
-      <w:r>
-        <w:rPr>
-          <w:sz w:val="21"/>
-          <w:szCs w:val="21"/>
-        </w:rPr>
-        <w:t xml:space="preserve"> &amp; </w:t>
-      </w:r>
-      <w:proofErr w:type="spellStart"/>
-      <w:r>
-        <w:rPr>
-          <w:sz w:val="21"/>
-          <w:szCs w:val="21"/>
-        </w:rPr>
-        <w:t>Kinbana</w:t>
-      </w:r>
-      <w:proofErr w:type="spellEnd"/>
-    </w:p>
-    <w:p>
-      <w:pPr>
-        <w:pStyle w:val="ColorfulList-Accent11"/>
-        <w:spacing w:before="0"/>
-        <w:ind w:left="0"/>
-        <w:rPr>
-          <w:rFonts w:ascii="Times New Roman" w:hAnsi="Times New Roman"/>
-          <w:b/>
-          <w:color w:val="auto"/>
-          <w:sz w:val="21"/>
-          <w:szCs w:val="21"/>
-        </w:rPr>
-      </w:pPr>
-      <w:r>
-        <w:rPr>
-          <w:rFonts w:ascii="Times New Roman" w:hAnsi="Times New Roman"/>
-          <w:b/>
-          <w:bCs/>
-          <w:color w:val="auto"/>
-          <w:sz w:val="21"/>
-          <w:szCs w:val="21"/>
-        </w:rPr>
-        <w:t>Environment:</w:t>
-      </w:r>
-      <w:r>
-        <w:rPr>
-          <w:rFonts w:ascii="Times New Roman" w:hAnsi="Times New Roman"/>
-          <w:bCs/>
-          <w:color w:val="auto"/>
-          <w:sz w:val="21"/>
-          <w:szCs w:val="21"/>
-        </w:rPr>
-        <w:t xml:space="preserve"> Java 1.7, Spring framework 4, Spring Batch, Adobe CQ5.5, Express, Angular, </w:t>
-      </w:r>
-      <w:proofErr w:type="spellStart"/>
-      <w:r>
-        <w:rPr>
-          <w:rFonts w:ascii="Times New Roman" w:hAnsi="Times New Roman"/>
-          <w:bCs/>
-          <w:color w:val="auto"/>
-          <w:sz w:val="21"/>
-          <w:szCs w:val="21"/>
-        </w:rPr>
-        <w:t>NodeJS</w:t>
-      </w:r>
-      <w:proofErr w:type="spellEnd"/>
-      <w:r>
-        <w:rPr>
-          <w:rFonts w:ascii="Times New Roman" w:hAnsi="Times New Roman"/>
-          <w:bCs/>
-          <w:color w:val="auto"/>
-          <w:sz w:val="21"/>
-          <w:szCs w:val="21"/>
-        </w:rPr>
-        <w:t xml:space="preserve">, </w:t>
-      </w:r>
-      <w:proofErr w:type="spellStart"/>
-      <w:r>
-        <w:rPr>
-          <w:rFonts w:ascii="Times New Roman" w:hAnsi="Times New Roman"/>
-          <w:bCs/>
-          <w:color w:val="auto"/>
-          <w:sz w:val="21"/>
-          <w:szCs w:val="21"/>
-        </w:rPr>
-        <w:t>Git</w:t>
-      </w:r>
-      <w:proofErr w:type="spellEnd"/>
-      <w:r>
-        <w:rPr>
-          <w:rFonts w:ascii="Times New Roman" w:hAnsi="Times New Roman"/>
-          <w:bCs/>
-          <w:color w:val="auto"/>
-          <w:sz w:val="21"/>
-          <w:szCs w:val="21"/>
-        </w:rPr>
-        <w:t xml:space="preserve">, </w:t>
-      </w:r>
-      <w:r>
-        <w:rPr>
-          <w:rFonts w:ascii="Times New Roman" w:hAnsi="Times New Roman"/>
-          <w:color w:val="auto"/>
-          <w:sz w:val="21"/>
-          <w:szCs w:val="21"/>
-        </w:rPr>
-        <w:t>Tomcat</w:t>
-      </w:r>
-      <w:r>
-        <w:rPr>
-          <w:rFonts w:ascii="Times New Roman" w:hAnsi="Times New Roman"/>
-          <w:bCs/>
-          <w:color w:val="auto"/>
-          <w:sz w:val="21"/>
-          <w:szCs w:val="21"/>
-        </w:rPr>
-        <w:t xml:space="preserve">, Jenkins, AWS, Spring WS, Spring Batch, App Development, Log Stash, </w:t>
-      </w:r>
-      <w:proofErr w:type="spellStart"/>
-      <w:r>
-        <w:rPr>
-          <w:rFonts w:ascii="Times New Roman" w:hAnsi="Times New Roman"/>
-          <w:bCs/>
-          <w:color w:val="auto"/>
-          <w:sz w:val="21"/>
-          <w:szCs w:val="21"/>
-        </w:rPr>
-        <w:t>Splunk</w:t>
-      </w:r>
-      <w:proofErr w:type="spellEnd"/>
-      <w:r>
-        <w:rPr>
-          <w:rFonts w:ascii="Times New Roman" w:hAnsi="Times New Roman"/>
-          <w:bCs/>
-          <w:color w:val="auto"/>
-          <w:sz w:val="21"/>
-          <w:szCs w:val="21"/>
-        </w:rPr>
-        <w:t xml:space="preserve">, Elastic Search, </w:t>
-      </w:r>
-      <w:proofErr w:type="spellStart"/>
-      <w:r>
-        <w:rPr>
-          <w:rFonts w:ascii="Times New Roman" w:hAnsi="Times New Roman"/>
-          <w:bCs/>
-          <w:color w:val="auto"/>
-          <w:sz w:val="21"/>
-          <w:szCs w:val="21"/>
-        </w:rPr>
-        <w:t>FileBeat</w:t>
-      </w:r>
-      <w:proofErr w:type="spellEnd"/>
-    </w:p>
-    <w:p>
-      <w:pPr>
-        <w:rPr>
-          <w:sz w:val="21"/>
-          <w:szCs w:val="21"/>
-        </w:rPr>
-      </w:pPr>
-    </w:p>
-    <w:p>
-      <w:pPr>
-        <w:rPr>
-          <w:b/>
-          <w:sz w:val="21"/>
-          <w:szCs w:val="21"/>
-          <w:u w:val="single"/>
-        </w:rPr>
-      </w:pPr>
-      <w:r>
-        <w:rPr>
-          <w:b/>
-          <w:sz w:val="21"/>
-          <w:szCs w:val="21"/>
-          <w:u w:val="single"/>
-        </w:rPr>
-        <w:t>Sunera Technologies</w:t>
-      </w:r>
-      <w:r>
-        <w:rPr>
-          <w:b/>
-          <w:sz w:val="21"/>
-          <w:szCs w:val="21"/>
-          <w:u w:val="single"/>
-        </w:rPr>
-        <w:t xml:space="preserve">     </w:t>
-      </w:r>
-      <w:r>
-        <w:rPr>
-          <w:b/>
-          <w:sz w:val="21"/>
-          <w:szCs w:val="21"/>
-          <w:u w:val="single"/>
-        </w:rPr>
-        <w:tab/>
-      </w:r>
-      <w:r>
-        <w:rPr>
-          <w:b/>
-          <w:sz w:val="21"/>
-          <w:szCs w:val="21"/>
-          <w:u w:val="single"/>
-        </w:rPr>
-        <w:tab/>
-      </w:r>
-      <w:r>
-        <w:rPr>
-          <w:b/>
-          <w:sz w:val="21"/>
-          <w:szCs w:val="21"/>
-          <w:u w:val="single"/>
-        </w:rPr>
-        <w:tab/>
-      </w:r>
-      <w:r>
-        <w:rPr>
-          <w:b/>
-          <w:sz w:val="21"/>
-          <w:szCs w:val="21"/>
-          <w:u w:val="single"/>
-        </w:rPr>
-        <w:tab/>
-      </w:r>
-      <w:r>
-        <w:rPr>
-          <w:b/>
-          <w:sz w:val="21"/>
-          <w:szCs w:val="21"/>
-          <w:u w:val="single"/>
-        </w:rPr>
-        <w:tab/>
-      </w:r>
-      <w:r>
-        <w:rPr>
-          <w:b/>
-          <w:sz w:val="21"/>
-          <w:szCs w:val="21"/>
-          <w:u w:val="single"/>
-        </w:rPr>
-        <w:t xml:space="preserve">      </w:t>
-      </w:r>
-      <w:r>
-        <w:rPr>
-          <w:b/>
-          <w:sz w:val="21"/>
-          <w:szCs w:val="21"/>
-          <w:u w:val="single"/>
-        </w:rPr>
-        <w:tab/>
-      </w:r>
-      <w:r>
-        <w:rPr>
-          <w:b/>
-          <w:sz w:val="21"/>
-          <w:szCs w:val="21"/>
-          <w:u w:val="single"/>
-        </w:rPr>
-        <w:t xml:space="preserve">                          </w:t>
-      </w:r>
-      <w:r>
-        <w:rPr>
-          <w:b/>
-          <w:sz w:val="21"/>
-          <w:szCs w:val="21"/>
-          <w:u w:val="single"/>
-        </w:rPr>
-        <w:tab/>
-      </w:r>
-      <w:r>
-        <w:rPr>
-          <w:b/>
-          <w:sz w:val="21"/>
-          <w:szCs w:val="21"/>
-          <w:u w:val="single"/>
-        </w:rPr>
-        <w:tab/>
-      </w:r>
-      <w:r>
-        <w:rPr>
-          <w:b/>
-          <w:sz w:val="21"/>
-          <w:szCs w:val="21"/>
-          <w:u w:val="single"/>
-        </w:rPr>
-        <w:tab/>
-      </w:r>
-      <w:r>
-        <w:rPr>
-          <w:b/>
-          <w:sz w:val="21"/>
-          <w:szCs w:val="21"/>
-          <w:u w:val="single"/>
-        </w:rPr>
-        <w:t xml:space="preserve">         </w:t>
-      </w:r>
-      <w:r>
-        <w:rPr>
-          <w:b/>
-          <w:sz w:val="21"/>
-          <w:szCs w:val="21"/>
-          <w:u w:val="single"/>
-        </w:rPr>
-        <w:t xml:space="preserve">June </w:t>
-      </w:r>
-      <w:r>
-        <w:rPr>
-          <w:b/>
-          <w:sz w:val="21"/>
-          <w:szCs w:val="21"/>
-          <w:u w:val="single"/>
-        </w:rPr>
-        <w:t>‘</w:t>
-      </w:r>
-      <w:r>
-        <w:rPr>
-          <w:b/>
-          <w:sz w:val="21"/>
-          <w:szCs w:val="21"/>
-          <w:u w:val="single"/>
-        </w:rPr>
-        <w:t xml:space="preserve">15 </w:t>
-      </w:r>
-      <w:r>
-        <w:rPr>
-          <w:b/>
-          <w:sz w:val="21"/>
-          <w:szCs w:val="21"/>
-          <w:u w:val="single"/>
-        </w:rPr>
-        <w:t xml:space="preserve">– Nov </w:t>
-      </w:r>
-      <w:r>
-        <w:rPr>
-          <w:b/>
-          <w:sz w:val="21"/>
-          <w:szCs w:val="21"/>
-          <w:u w:val="single"/>
-        </w:rPr>
-        <w:t>‘</w:t>
-      </w:r>
-      <w:r>
-        <w:rPr>
-          <w:b/>
-          <w:sz w:val="21"/>
-          <w:szCs w:val="21"/>
-          <w:u w:val="single"/>
-        </w:rPr>
-        <w:t>16</w:t>
-      </w:r>
-    </w:p>
-    <w:p>
-      <w:pPr>
-        <w:rPr>
-          <w:b/>
-          <w:i/>
-          <w:sz w:val="21"/>
-          <w:szCs w:val="21"/>
-        </w:rPr>
-      </w:pPr>
-      <w:r>
-        <w:rPr>
-          <w:b/>
-          <w:sz w:val="21"/>
-          <w:szCs w:val="21"/>
-        </w:rPr>
-        <w:t>Client: - T-Mobile, Bellevue, WA</w:t>
-      </w:r>
-    </w:p>
-    <w:p>
-      <w:pPr>
-        <w:rPr>
-          <w:b/>
-          <w:i/>
-          <w:sz w:val="21"/>
-          <w:szCs w:val="21"/>
-        </w:rPr>
-      </w:pPr>
-      <w:r>
-        <w:rPr>
-          <w:b/>
-          <w:i/>
-          <w:sz w:val="21"/>
-          <w:szCs w:val="21"/>
-        </w:rPr>
-        <w:t>Enterprise Architect</w:t>
-      </w:r>
-    </w:p>
-    <w:p>
-      <w:pPr>
-        <w:rPr>
-          <w:b/>
-          <w:sz w:val="21"/>
-          <w:szCs w:val="21"/>
-        </w:rPr>
-      </w:pPr>
-      <w:r>
-        <w:rPr>
-          <w:b/>
-          <w:sz w:val="21"/>
-          <w:szCs w:val="21"/>
-        </w:rPr>
-        <w:t>Project: TMO-ID</w:t>
-      </w:r>
-    </w:p>
-    <w:p>
-      <w:pPr>
-        <w:rPr>
-          <w:b/>
-          <w:sz w:val="21"/>
-          <w:szCs w:val="21"/>
-        </w:rPr>
-      </w:pPr>
-    </w:p>
-    <w:p>
-      <w:pPr>
-        <w:rPr>
-          <w:b/>
-          <w:sz w:val="21"/>
-          <w:szCs w:val="21"/>
-          <w:u w:val="single"/>
-        </w:rPr>
-      </w:pPr>
-      <w:r>
-        <w:rPr>
-          <w:b/>
-          <w:sz w:val="21"/>
-          <w:szCs w:val="21"/>
-          <w:u w:val="single"/>
-        </w:rPr>
-        <w:t>Description:</w:t>
-      </w:r>
-    </w:p>
-    <w:p>
-      <w:pPr>
-        <w:rPr>
-          <w:sz w:val="21"/>
-          <w:szCs w:val="21"/>
-        </w:rPr>
-      </w:pPr>
-      <w:r>
-        <w:rPr>
-          <w:sz w:val="21"/>
-          <w:szCs w:val="21"/>
-        </w:rPr>
-        <w:t>Converted</w:t>
-      </w:r>
-      <w:r>
-        <w:rPr>
-          <w:sz w:val="21"/>
-          <w:szCs w:val="21"/>
-        </w:rPr>
-        <w:t xml:space="preserve"> business owner ideas into solutions and </w:t>
-      </w:r>
-      <w:r>
-        <w:rPr>
-          <w:sz w:val="21"/>
-          <w:szCs w:val="21"/>
-        </w:rPr>
-        <w:t>Providing Single product for AAP</w:t>
-      </w:r>
-      <w:r>
-        <w:rPr>
-          <w:sz w:val="21"/>
-          <w:szCs w:val="21"/>
-        </w:rPr>
-        <w:t xml:space="preserve"> (Authentication, Authorization and Profile) </w:t>
-      </w:r>
-      <w:r>
-        <w:rPr>
-          <w:sz w:val="21"/>
-          <w:szCs w:val="21"/>
-        </w:rPr>
-        <w:t>for various projects across TMO</w:t>
-      </w:r>
-      <w:r>
-        <w:rPr>
-          <w:sz w:val="21"/>
-          <w:szCs w:val="21"/>
-        </w:rPr>
-        <w:t xml:space="preserve"> (</w:t>
-      </w:r>
-      <w:proofErr w:type="spellStart"/>
-      <w:r>
-        <w:rPr>
-          <w:sz w:val="21"/>
-          <w:szCs w:val="21"/>
-        </w:rPr>
-        <w:t>MyTMO</w:t>
-      </w:r>
-      <w:proofErr w:type="spellEnd"/>
-      <w:r>
-        <w:rPr>
-          <w:sz w:val="21"/>
-          <w:szCs w:val="21"/>
-        </w:rPr>
-        <w:t>, Streamline)</w:t>
-      </w:r>
-      <w:r>
-        <w:rPr>
-          <w:sz w:val="21"/>
-          <w:szCs w:val="21"/>
-        </w:rPr>
-        <w:t xml:space="preserve">. Building the business logic &amp; UI Layer leveraging the IAM. </w:t>
-      </w:r>
-      <w:r>
-        <w:rPr>
-          <w:sz w:val="21"/>
-          <w:szCs w:val="21"/>
-        </w:rPr>
-        <w:lastRenderedPageBreak/>
-        <w:t>Porting, developing</w:t>
-      </w:r>
-      <w:r>
-        <w:rPr>
-          <w:sz w:val="21"/>
-          <w:szCs w:val="21"/>
-        </w:rPr>
-        <w:t xml:space="preserve"> &amp;</w:t>
-      </w:r>
-      <w:r>
-        <w:rPr>
-          <w:sz w:val="21"/>
-          <w:szCs w:val="21"/>
-        </w:rPr>
-        <w:t xml:space="preserve"> maintaining of m</w:t>
-      </w:r>
-      <w:r>
-        <w:rPr>
-          <w:sz w:val="21"/>
-          <w:szCs w:val="21"/>
-        </w:rPr>
-        <w:t xml:space="preserve">y.t-mobile.com. Integration of BIO metrics using </w:t>
-      </w:r>
-      <w:proofErr w:type="spellStart"/>
-      <w:r>
-        <w:rPr>
-          <w:sz w:val="21"/>
-          <w:szCs w:val="21"/>
-        </w:rPr>
-        <w:t>Nok</w:t>
-      </w:r>
-      <w:proofErr w:type="spellEnd"/>
-      <w:r>
-        <w:rPr>
-          <w:sz w:val="21"/>
-          <w:szCs w:val="21"/>
-        </w:rPr>
-        <w:t xml:space="preserve"> </w:t>
-      </w:r>
-      <w:proofErr w:type="spellStart"/>
-      <w:r>
-        <w:rPr>
-          <w:sz w:val="21"/>
-          <w:szCs w:val="21"/>
-        </w:rPr>
-        <w:t>Nok</w:t>
-      </w:r>
-      <w:proofErr w:type="spellEnd"/>
-      <w:r>
-        <w:rPr>
-          <w:sz w:val="21"/>
-          <w:szCs w:val="21"/>
-        </w:rPr>
-        <w:t xml:space="preserve">, FCM, </w:t>
-      </w:r>
-      <w:proofErr w:type="spellStart"/>
-      <w:r>
-        <w:rPr>
-          <w:sz w:val="21"/>
-          <w:szCs w:val="21"/>
-        </w:rPr>
-        <w:t>Gamelto</w:t>
-      </w:r>
-      <w:proofErr w:type="spellEnd"/>
-      <w:r>
-        <w:rPr>
-          <w:sz w:val="21"/>
-          <w:szCs w:val="21"/>
-        </w:rPr>
-        <w:t xml:space="preserve"> and other technologies available in the market.</w:t>
-      </w:r>
-    </w:p>
-    <w:p>
-      <w:pPr>
-        <w:rPr>
-          <w:sz w:val="21"/>
-          <w:szCs w:val="21"/>
-        </w:rPr>
-      </w:pPr>
-    </w:p>
-    <w:p>
-      <w:pPr>
-        <w:rPr>
-          <w:b/>
-          <w:sz w:val="21"/>
-          <w:szCs w:val="21"/>
-          <w:u w:val="single"/>
-        </w:rPr>
-      </w:pPr>
-      <w:r>
-        <w:rPr>
-          <w:b/>
-          <w:sz w:val="21"/>
-          <w:szCs w:val="21"/>
-          <w:u w:val="single"/>
-        </w:rPr>
-        <w:t>Roles/Responsibilities:</w:t>
+        <w:t>Helping the internal teams / products to get FedRAMP certified</w:t>
       </w:r>
     </w:p>
     <w:p>
@@ -2119,21 +1868,7 @@
           <w:sz w:val="21"/>
           <w:szCs w:val="21"/>
         </w:rPr>
-        <w:t xml:space="preserve">Design &amp; </w:t>
-      </w:r>
-      <w:r>
-        <w:rPr>
-          <w:sz w:val="21"/>
-          <w:szCs w:val="21"/>
-        </w:rPr>
-        <w:t>development of</w:t>
-      </w:r>
-      <w:r>
-        <w:rPr>
-          <w:sz w:val="21"/>
-          <w:szCs w:val="21"/>
-        </w:rPr>
-        <w:t xml:space="preserve"> enterprise deployment strategies.</w:t>
+        <w:t>Align standards, frameworks and security with overall business and technology strategy</w:t>
       </w:r>
     </w:p>
     <w:p>
@@ -2152,28 +1887,28 @@
           <w:sz w:val="21"/>
           <w:szCs w:val="21"/>
         </w:rPr>
-        <w:t xml:space="preserve">Design &amp; </w:t>
-      </w:r>
-      <w:r>
-        <w:rPr>
-          <w:sz w:val="21"/>
-          <w:szCs w:val="21"/>
-        </w:rPr>
-        <w:t>development of</w:t>
-      </w:r>
-      <w:r>
-        <w:rPr>
-          <w:sz w:val="21"/>
-          <w:szCs w:val="21"/>
-        </w:rPr>
-        <w:t xml:space="preserve"> </w:t>
-      </w:r>
-      <w:r>
-        <w:rPr>
-          <w:sz w:val="21"/>
-          <w:szCs w:val="21"/>
-        </w:rPr>
-        <w:t xml:space="preserve">AAP based on </w:t>
+        <w:t xml:space="preserve">Design, build and implement enterprise-class security systems for a </w:t>
+      </w:r>
+      <w:r>
+        <w:rPr>
+          <w:sz w:val="21"/>
+          <w:szCs w:val="21"/>
+        </w:rPr>
+        <w:t xml:space="preserve">SaaS </w:t>
+      </w:r>
+      <w:r>
+        <w:rPr>
+          <w:sz w:val="21"/>
+          <w:szCs w:val="21"/>
+        </w:rPr>
+        <w:t>production environment</w:t>
+      </w:r>
+      <w:r>
+        <w:rPr>
+          <w:sz w:val="21"/>
+          <w:szCs w:val="21"/>
+        </w:rPr>
+        <w:t xml:space="preserve"> in Azure &amp; AWS </w:t>
       </w:r>
       <w:proofErr w:type="spellStart"/>
       <w:r>
@@ -2181,7 +1916,7 @@
           <w:sz w:val="21"/>
           <w:szCs w:val="21"/>
         </w:rPr>
-        <w:t>NodeJS</w:t>
+        <w:t>Gov</w:t>
       </w:r>
       <w:proofErr w:type="spellEnd"/>
       <w:r>
@@ -2189,7 +1924,7 @@
           <w:sz w:val="21"/>
           <w:szCs w:val="21"/>
         </w:rPr>
-        <w:t xml:space="preserve"> &amp; Angular.</w:t>
+        <w:t xml:space="preserve"> environments.</w:t>
       </w:r>
     </w:p>
     <w:p>
@@ -2208,7 +1943,7 @@
           <w:sz w:val="21"/>
           <w:szCs w:val="21"/>
         </w:rPr>
-        <w:t>Design &amp; development of AAP towards micro services.</w:t>
+        <w:t>Create solutions that balance business requirements with information and cyber security requirements</w:t>
       </w:r>
     </w:p>
     <w:p>
@@ -2227,37 +1962,7 @@
           <w:sz w:val="21"/>
           <w:szCs w:val="21"/>
         </w:rPr>
-        <w:t xml:space="preserve">Design &amp; </w:t>
-      </w:r>
-      <w:r>
-        <w:rPr>
-          <w:sz w:val="21"/>
-          <w:szCs w:val="21"/>
-        </w:rPr>
-        <w:t>development of</w:t>
-      </w:r>
-      <w:r>
-        <w:rPr>
-          <w:sz w:val="21"/>
-          <w:szCs w:val="21"/>
-        </w:rPr>
-        <w:t xml:space="preserve"> common platform frameworks on </w:t>
-      </w:r>
-      <w:proofErr w:type="spellStart"/>
-      <w:r>
-        <w:rPr>
-          <w:sz w:val="21"/>
-          <w:szCs w:val="21"/>
-        </w:rPr>
-        <w:t>NodeJS</w:t>
-      </w:r>
-      <w:proofErr w:type="spellEnd"/>
-      <w:r>
-        <w:rPr>
-          <w:sz w:val="21"/>
-          <w:szCs w:val="21"/>
-        </w:rPr>
-        <w:t>. Ex: - logging, rest client, schedulers, exception handling, encryption frameworks.</w:t>
+        <w:t>Work with internal engineering teams to identify gaps and develop recommendations for addressing gaps to meet FedRAMP moderate baseline control requirements</w:t>
       </w:r>
     </w:p>
     <w:p>
@@ -2276,14 +1981,7 @@
           <w:sz w:val="21"/>
           <w:szCs w:val="21"/>
         </w:rPr>
-        <w:t xml:space="preserve">Define &amp; implemented the auto scaling of </w:t>
-      </w:r>
-      <w:r>
-        <w:rPr>
-          <w:sz w:val="21"/>
-          <w:szCs w:val="21"/>
-        </w:rPr>
-        <w:t>AWS</w:t>
+        <w:t>Integration of different CA products for GSS Auth framework</w:t>
       </w:r>
     </w:p>
     <w:p>
@@ -2302,30 +2000,7 @@
           <w:sz w:val="21"/>
           <w:szCs w:val="21"/>
         </w:rPr>
-        <w:t xml:space="preserve">Derived </w:t>
-      </w:r>
-      <w:r>
-        <w:rPr>
-          <w:sz w:val="21"/>
-          <w:szCs w:val="21"/>
-        </w:rPr>
-        <w:t xml:space="preserve">the porting of Current Production CQ5 and Java project to </w:t>
-      </w:r>
-      <w:proofErr w:type="spellStart"/>
-      <w:r>
-        <w:rPr>
-          <w:sz w:val="21"/>
-          <w:szCs w:val="21"/>
-        </w:rPr>
-        <w:t>NodeJS</w:t>
-      </w:r>
-      <w:proofErr w:type="spellEnd"/>
-      <w:r>
-        <w:rPr>
-          <w:sz w:val="21"/>
-          <w:szCs w:val="21"/>
-        </w:rPr>
-        <w:t>.</w:t>
+        <w:t>Train users in implementation or conversion of systems</w:t>
       </w:r>
     </w:p>
     <w:p>
@@ -2344,49 +2019,42 @@
           <w:sz w:val="21"/>
           <w:szCs w:val="21"/>
         </w:rPr>
-        <w:t>Implementation of</w:t>
-      </w:r>
-      <w:r>
-        <w:rPr>
-          <w:sz w:val="21"/>
-          <w:szCs w:val="21"/>
-        </w:rPr>
-        <w:t xml:space="preserve"> CICD </w:t>
-      </w:r>
-      <w:r>
-        <w:rPr>
-          <w:sz w:val="21"/>
-          <w:szCs w:val="21"/>
-        </w:rPr>
-        <w:t xml:space="preserve">process </w:t>
-      </w:r>
-      <w:r>
-        <w:rPr>
-          <w:sz w:val="21"/>
-          <w:szCs w:val="21"/>
-        </w:rPr>
-        <w:t>(</w:t>
-      </w:r>
-      <w:r>
-        <w:rPr>
-          <w:sz w:val="21"/>
-          <w:szCs w:val="21"/>
-        </w:rPr>
-        <w:t>Jira, Stash, bamboo, Jenkins, Artifactory, sonar, selenium, deployment, wiki</w:t>
-      </w:r>
-      <w:r>
-        <w:rPr>
-          <w:sz w:val="21"/>
-          <w:szCs w:val="21"/>
-        </w:rPr>
-        <w:t xml:space="preserve">, Vagrant, </w:t>
-      </w:r>
-      <w:r>
-        <w:rPr>
-          <w:sz w:val="21"/>
-          <w:szCs w:val="21"/>
-        </w:rPr>
-        <w:t>Puppet)</w:t>
+        <w:t xml:space="preserve">Design &amp; </w:t>
+      </w:r>
+      <w:r>
+        <w:rPr>
+          <w:sz w:val="21"/>
+          <w:szCs w:val="21"/>
+        </w:rPr>
+        <w:t>development of</w:t>
+      </w:r>
+      <w:r>
+        <w:rPr>
+          <w:sz w:val="21"/>
+          <w:szCs w:val="21"/>
+        </w:rPr>
+        <w:t xml:space="preserve"> </w:t>
+      </w:r>
+      <w:r>
+        <w:rPr>
+          <w:sz w:val="21"/>
+          <w:szCs w:val="21"/>
+        </w:rPr>
+        <w:t>Ferro product</w:t>
+      </w:r>
+      <w:r>
+        <w:rPr>
+          <w:sz w:val="21"/>
+          <w:szCs w:val="21"/>
+        </w:rPr>
+        <w:t xml:space="preserve"> based on </w:t>
+      </w:r>
+      <w:r>
+        <w:rPr>
+          <w:sz w:val="21"/>
+          <w:szCs w:val="21"/>
+        </w:rPr>
+        <w:t>Spring Boot, NodeJS &amp; Angular</w:t>
       </w:r>
     </w:p>
     <w:p>
@@ -2405,28 +2073,35 @@
           <w:sz w:val="21"/>
           <w:szCs w:val="21"/>
         </w:rPr>
-        <w:t>Defined the process for branching and setup of</w:t>
-      </w:r>
-      <w:r>
-        <w:rPr>
-          <w:sz w:val="21"/>
-          <w:szCs w:val="21"/>
-        </w:rPr>
-        <w:t xml:space="preserve"> Stash </w:t>
-      </w:r>
-      <w:r>
-        <w:rPr>
-          <w:sz w:val="21"/>
-          <w:szCs w:val="21"/>
-        </w:rPr>
-        <w:t xml:space="preserve">GIT </w:t>
-      </w:r>
-      <w:r>
-        <w:rPr>
-          <w:sz w:val="21"/>
-          <w:szCs w:val="21"/>
-        </w:rPr>
-        <w:t>projects.</w:t>
+        <w:t xml:space="preserve">Design &amp; development of </w:t>
+      </w:r>
+      <w:r>
+        <w:rPr>
+          <w:sz w:val="21"/>
+          <w:szCs w:val="21"/>
+        </w:rPr>
+        <w:t>Ferro product</w:t>
+      </w:r>
+      <w:r>
+        <w:rPr>
+          <w:sz w:val="21"/>
+          <w:szCs w:val="21"/>
+        </w:rPr>
+        <w:t xml:space="preserve"> using</w:t>
+      </w:r>
+      <w:r>
+        <w:rPr>
+          <w:sz w:val="21"/>
+          <w:szCs w:val="21"/>
+        </w:rPr>
+        <w:t xml:space="preserve"> micro services</w:t>
+      </w:r>
+      <w:r>
+        <w:rPr>
+          <w:sz w:val="21"/>
+          <w:szCs w:val="21"/>
+        </w:rPr>
+        <w:t xml:space="preserve"> strategy</w:t>
       </w:r>
     </w:p>
     <w:p>
@@ -2445,44 +2120,28 @@
           <w:sz w:val="21"/>
           <w:szCs w:val="21"/>
         </w:rPr>
-        <w:t>Provided the lead support for</w:t>
-      </w:r>
-      <w:r>
-        <w:rPr>
-          <w:sz w:val="21"/>
-          <w:szCs w:val="21"/>
-        </w:rPr>
-        <w:t xml:space="preserve"> </w:t>
-      </w:r>
-      <w:proofErr w:type="spellStart"/>
-      <w:r>
-        <w:rPr>
-          <w:sz w:val="21"/>
-          <w:szCs w:val="21"/>
-        </w:rPr>
-        <w:t>My</w:t>
-      </w:r>
-      <w:r>
-        <w:rPr>
-          <w:sz w:val="21"/>
-          <w:szCs w:val="21"/>
-        </w:rPr>
-        <w:t>TMO</w:t>
-      </w:r>
-      <w:proofErr w:type="spellEnd"/>
-      <w:r>
-        <w:rPr>
-          <w:sz w:val="21"/>
-          <w:szCs w:val="21"/>
-        </w:rPr>
-        <w:t xml:space="preserve"> </w:t>
-      </w:r>
-      <w:r>
-        <w:rPr>
-          <w:sz w:val="21"/>
-          <w:szCs w:val="21"/>
-        </w:rPr>
-        <w:t>site</w:t>
+        <w:t xml:space="preserve">Define &amp; implemented the auto scaling of </w:t>
+      </w:r>
+      <w:r>
+        <w:rPr>
+          <w:sz w:val="21"/>
+          <w:szCs w:val="21"/>
+        </w:rPr>
+        <w:t>AWS</w:t>
+      </w:r>
+      <w:r>
+        <w:rPr>
+          <w:sz w:val="21"/>
+          <w:szCs w:val="21"/>
+        </w:rPr>
+        <w:t xml:space="preserve"> &amp; Azure</w:t>
+      </w:r>
+      <w:r>
+        <w:rPr>
+          <w:sz w:val="21"/>
+          <w:szCs w:val="21"/>
+        </w:rPr>
+        <w:t xml:space="preserve"> virtual machines based on certain criteria’s.</w:t>
       </w:r>
     </w:p>
     <w:p>
@@ -2501,35 +2160,21 @@
           <w:sz w:val="21"/>
           <w:szCs w:val="21"/>
         </w:rPr>
-        <w:t>Worked with Customer Care Rep, Business owners, product owners to i</w:t>
-      </w:r>
-      <w:r>
-        <w:rPr>
-          <w:sz w:val="21"/>
-          <w:szCs w:val="21"/>
-        </w:rPr>
-        <w:t>ncreas</w:t>
-      </w:r>
-      <w:r>
-        <w:rPr>
-          <w:sz w:val="21"/>
-          <w:szCs w:val="21"/>
-        </w:rPr>
-        <w:t>e</w:t>
-      </w:r>
-      <w:r>
-        <w:rPr>
-          <w:sz w:val="21"/>
-          <w:szCs w:val="21"/>
-        </w:rPr>
-        <w:t xml:space="preserve"> the CSAT </w:t>
-      </w:r>
-      <w:r>
-        <w:rPr>
-          <w:sz w:val="21"/>
-          <w:szCs w:val="21"/>
-        </w:rPr>
-        <w:t>for TMO.</w:t>
+        <w:t>Setup of</w:t>
+      </w:r>
+      <w:r>
+        <w:rPr>
+          <w:sz w:val="21"/>
+          <w:szCs w:val="21"/>
+        </w:rPr>
+        <w:t> Netflix OSS (Zulu, Ribbon, Eureka, Circuit Breaker) </w:t>
+      </w:r>
+      <w:r>
+        <w:rPr>
+          <w:sz w:val="21"/>
+          <w:szCs w:val="21"/>
+        </w:rPr>
+        <w:t>using ansible</w:t>
       </w:r>
     </w:p>
     <w:p>
@@ -2548,42 +2193,658 @@
           <w:sz w:val="21"/>
           <w:szCs w:val="21"/>
         </w:rPr>
-        <w:t>Used</w:t>
-      </w:r>
-      <w:r>
-        <w:rPr>
-          <w:sz w:val="21"/>
-          <w:szCs w:val="21"/>
-        </w:rPr>
-        <w:t xml:space="preserve"> JIRA</w:t>
-      </w:r>
-      <w:r>
-        <w:rPr>
-          <w:sz w:val="21"/>
-          <w:szCs w:val="21"/>
-        </w:rPr>
-        <w:t xml:space="preserve"> (IAM, Streamline) &amp;</w:t>
-      </w:r>
-      <w:r>
-        <w:rPr>
-          <w:sz w:val="21"/>
-          <w:szCs w:val="21"/>
-        </w:rPr>
-        <w:t xml:space="preserve"> Rally</w:t>
-      </w:r>
-      <w:r>
-        <w:rPr>
-          <w:sz w:val="21"/>
-          <w:szCs w:val="21"/>
-        </w:rPr>
-        <w:t xml:space="preserve"> (TMO ID)</w:t>
-      </w:r>
-      <w:r>
-        <w:rPr>
-          <w:sz w:val="21"/>
-          <w:szCs w:val="21"/>
-        </w:rPr>
-        <w:t xml:space="preserve"> for SCRUM Development</w:t>
+        <w:t>Automation of product deployment using ansible &amp; CICD.</w:t>
+      </w:r>
+    </w:p>
+    <w:p>
+      <w:pPr>
+        <w:ind w:left="720"/>
+        <w:rPr>
+          <w:sz w:val="21"/>
+          <w:szCs w:val="21"/>
+        </w:rPr>
+      </w:pPr>
+    </w:p>
+    <w:p>
+      <w:pPr>
+        <w:pStyle w:val="ColorfulList-Accent11"/>
+        <w:spacing w:before="0"/>
+        <w:ind w:left="0"/>
+        <w:rPr>
+          <w:rFonts w:ascii="Times New Roman" w:hAnsi="Times New Roman"/>
+          <w:b/>
+          <w:color w:val="auto"/>
+          <w:sz w:val="21"/>
+          <w:szCs w:val="21"/>
+        </w:rPr>
+      </w:pPr>
+      <w:r>
+        <w:rPr>
+          <w:rFonts w:ascii="Times New Roman" w:hAnsi="Times New Roman"/>
+          <w:b/>
+          <w:bCs/>
+          <w:color w:val="auto"/>
+          <w:sz w:val="21"/>
+          <w:szCs w:val="21"/>
+        </w:rPr>
+        <w:t>Environment:</w:t>
+      </w:r>
+      <w:r>
+        <w:rPr>
+          <w:rFonts w:ascii="Times New Roman" w:hAnsi="Times New Roman"/>
+          <w:bCs/>
+          <w:color w:val="auto"/>
+          <w:sz w:val="21"/>
+          <w:szCs w:val="21"/>
+        </w:rPr>
+        <w:t xml:space="preserve"> </w:t>
+      </w:r>
+      <w:r>
+        <w:rPr>
+          <w:rFonts w:ascii="Times New Roman" w:hAnsi="Times New Roman"/>
+          <w:bCs/>
+          <w:color w:val="auto"/>
+          <w:sz w:val="21"/>
+          <w:szCs w:val="21"/>
+        </w:rPr>
+        <w:t>Java, Spring Boot, NodeJS</w:t>
+      </w:r>
+      <w:r>
+        <w:rPr>
+          <w:rFonts w:ascii="Times New Roman" w:hAnsi="Times New Roman"/>
+          <w:bCs/>
+          <w:color w:val="auto"/>
+          <w:sz w:val="21"/>
+          <w:szCs w:val="21"/>
+        </w:rPr>
+        <w:t>, Angular</w:t>
+      </w:r>
+      <w:r>
+        <w:rPr>
+          <w:rFonts w:ascii="Times New Roman" w:hAnsi="Times New Roman"/>
+          <w:bCs/>
+          <w:color w:val="auto"/>
+          <w:sz w:val="21"/>
+          <w:szCs w:val="21"/>
+        </w:rPr>
+        <w:t xml:space="preserve"> </w:t>
+      </w:r>
+      <w:r>
+        <w:rPr>
+          <w:rFonts w:ascii="Times New Roman" w:hAnsi="Times New Roman"/>
+          <w:bCs/>
+          <w:color w:val="auto"/>
+          <w:sz w:val="21"/>
+          <w:szCs w:val="21"/>
+        </w:rPr>
+        <w:t>5</w:t>
+      </w:r>
+      <w:r>
+        <w:rPr>
+          <w:rFonts w:ascii="Times New Roman" w:hAnsi="Times New Roman"/>
+          <w:bCs/>
+          <w:color w:val="auto"/>
+          <w:sz w:val="21"/>
+          <w:szCs w:val="21"/>
+        </w:rPr>
+        <w:t xml:space="preserve">, Git, </w:t>
+      </w:r>
+      <w:r>
+        <w:rPr>
+          <w:rFonts w:ascii="Times New Roman" w:hAnsi="Times New Roman"/>
+          <w:color w:val="auto"/>
+          <w:sz w:val="21"/>
+          <w:szCs w:val="21"/>
+        </w:rPr>
+        <w:t>Tomcat</w:t>
+      </w:r>
+      <w:r>
+        <w:rPr>
+          <w:rFonts w:ascii="Times New Roman" w:hAnsi="Times New Roman"/>
+          <w:bCs/>
+          <w:color w:val="auto"/>
+          <w:sz w:val="21"/>
+          <w:szCs w:val="21"/>
+        </w:rPr>
+        <w:t>, Jenkins, AWS</w:t>
+      </w:r>
+      <w:r>
+        <w:rPr>
+          <w:rFonts w:ascii="Times New Roman" w:hAnsi="Times New Roman"/>
+          <w:bCs/>
+          <w:color w:val="auto"/>
+          <w:sz w:val="21"/>
+          <w:szCs w:val="21"/>
+        </w:rPr>
+        <w:t xml:space="preserve"> </w:t>
+      </w:r>
+      <w:proofErr w:type="spellStart"/>
+      <w:r>
+        <w:rPr>
+          <w:rFonts w:ascii="Times New Roman" w:hAnsi="Times New Roman"/>
+          <w:bCs/>
+          <w:color w:val="auto"/>
+          <w:sz w:val="21"/>
+          <w:szCs w:val="21"/>
+        </w:rPr>
+        <w:t>Gov</w:t>
+      </w:r>
+      <w:proofErr w:type="spellEnd"/>
+      <w:r>
+        <w:rPr>
+          <w:rFonts w:ascii="Times New Roman" w:hAnsi="Times New Roman"/>
+          <w:bCs/>
+          <w:color w:val="auto"/>
+          <w:sz w:val="21"/>
+          <w:szCs w:val="21"/>
+        </w:rPr>
+        <w:t>/Commercial</w:t>
+      </w:r>
+      <w:r>
+        <w:rPr>
+          <w:rFonts w:ascii="Times New Roman" w:hAnsi="Times New Roman"/>
+          <w:bCs/>
+          <w:color w:val="auto"/>
+          <w:sz w:val="21"/>
+          <w:szCs w:val="21"/>
+        </w:rPr>
+        <w:t xml:space="preserve">, </w:t>
+      </w:r>
+      <w:r>
+        <w:rPr>
+          <w:rFonts w:ascii="Times New Roman" w:hAnsi="Times New Roman"/>
+          <w:bCs/>
+          <w:color w:val="auto"/>
+          <w:sz w:val="21"/>
+          <w:szCs w:val="21"/>
+        </w:rPr>
+        <w:t xml:space="preserve">Azure </w:t>
+      </w:r>
+      <w:proofErr w:type="spellStart"/>
+      <w:r>
+        <w:rPr>
+          <w:rFonts w:ascii="Times New Roman" w:hAnsi="Times New Roman"/>
+          <w:bCs/>
+          <w:color w:val="auto"/>
+          <w:sz w:val="21"/>
+          <w:szCs w:val="21"/>
+        </w:rPr>
+        <w:t>Gov</w:t>
+      </w:r>
+      <w:proofErr w:type="spellEnd"/>
+      <w:r>
+        <w:rPr>
+          <w:rFonts w:ascii="Times New Roman" w:hAnsi="Times New Roman"/>
+          <w:bCs/>
+          <w:color w:val="auto"/>
+          <w:sz w:val="21"/>
+          <w:szCs w:val="21"/>
+        </w:rPr>
+        <w:t>/Commercial</w:t>
+      </w:r>
+      <w:r>
+        <w:rPr>
+          <w:rFonts w:ascii="Times New Roman" w:hAnsi="Times New Roman"/>
+          <w:bCs/>
+          <w:color w:val="auto"/>
+          <w:sz w:val="21"/>
+          <w:szCs w:val="21"/>
+        </w:rPr>
+        <w:t xml:space="preserve">, </w:t>
+      </w:r>
+      <w:r>
+        <w:rPr>
+          <w:rFonts w:ascii="Times New Roman" w:hAnsi="Times New Roman"/>
+          <w:bCs/>
+          <w:color w:val="auto"/>
+          <w:sz w:val="21"/>
+          <w:szCs w:val="21"/>
+        </w:rPr>
+        <w:t>Splunk,</w:t>
+      </w:r>
+      <w:r>
+        <w:rPr>
+          <w:rFonts w:ascii="Times New Roman" w:hAnsi="Times New Roman"/>
+          <w:bCs/>
+          <w:color w:val="auto"/>
+          <w:sz w:val="21"/>
+          <w:szCs w:val="21"/>
+        </w:rPr>
+        <w:t xml:space="preserve"> </w:t>
+      </w:r>
+      <w:r>
+        <w:rPr>
+          <w:rFonts w:ascii="Times New Roman" w:hAnsi="Times New Roman"/>
+          <w:bCs/>
+          <w:color w:val="auto"/>
+          <w:sz w:val="21"/>
+          <w:szCs w:val="21"/>
+        </w:rPr>
+        <w:t xml:space="preserve">Netflix OSS, Docker, Kubernetes, </w:t>
+      </w:r>
+      <w:r>
+        <w:rPr>
+          <w:rFonts w:ascii="Times New Roman" w:hAnsi="Times New Roman"/>
+          <w:bCs/>
+          <w:color w:val="auto"/>
+          <w:sz w:val="21"/>
+          <w:szCs w:val="21"/>
+        </w:rPr>
+        <w:t xml:space="preserve">CA PAM, </w:t>
+      </w:r>
+      <w:r>
+        <w:rPr>
+          <w:rFonts w:ascii="Times New Roman" w:hAnsi="Times New Roman"/>
+          <w:bCs/>
+          <w:color w:val="auto"/>
+          <w:sz w:val="21"/>
+          <w:szCs w:val="21"/>
+        </w:rPr>
+        <w:t>SiteMinder 12.8</w:t>
+      </w:r>
+      <w:r>
+        <w:rPr>
+          <w:rFonts w:ascii="Times New Roman" w:hAnsi="Times New Roman"/>
+          <w:bCs/>
+          <w:color w:val="auto"/>
+          <w:sz w:val="21"/>
+          <w:szCs w:val="21"/>
+        </w:rPr>
+        <w:t>, CA AA</w:t>
+      </w:r>
+    </w:p>
+    <w:p>
+      <w:pPr>
+        <w:rPr>
+          <w:sz w:val="21"/>
+          <w:szCs w:val="21"/>
+        </w:rPr>
+      </w:pPr>
+    </w:p>
+    <w:p>
+      <w:pPr>
+        <w:rPr>
+          <w:b/>
+          <w:sz w:val="21"/>
+          <w:szCs w:val="21"/>
+          <w:u w:val="single"/>
+        </w:rPr>
+      </w:pPr>
+      <w:r>
+        <w:rPr>
+          <w:b/>
+          <w:sz w:val="21"/>
+          <w:szCs w:val="21"/>
+          <w:u w:val="single"/>
+        </w:rPr>
+        <w:t>T-Mobile, Bellevue, WA</w:t>
+      </w:r>
+      <w:r>
+        <w:rPr>
+          <w:b/>
+          <w:sz w:val="21"/>
+          <w:szCs w:val="21"/>
+          <w:u w:val="single"/>
+        </w:rPr>
+        <w:tab/>
+      </w:r>
+      <w:r>
+        <w:rPr>
+          <w:b/>
+          <w:sz w:val="21"/>
+          <w:szCs w:val="21"/>
+          <w:u w:val="single"/>
+        </w:rPr>
+        <w:tab/>
+      </w:r>
+      <w:r>
+        <w:rPr>
+          <w:b/>
+          <w:sz w:val="21"/>
+          <w:szCs w:val="21"/>
+          <w:u w:val="single"/>
+        </w:rPr>
+        <w:tab/>
+      </w:r>
+      <w:r>
+        <w:rPr>
+          <w:b/>
+          <w:sz w:val="21"/>
+          <w:szCs w:val="21"/>
+          <w:u w:val="single"/>
+        </w:rPr>
+        <w:tab/>
+      </w:r>
+      <w:r>
+        <w:rPr>
+          <w:b/>
+          <w:sz w:val="21"/>
+          <w:szCs w:val="21"/>
+          <w:u w:val="single"/>
+        </w:rPr>
+        <w:tab/>
+      </w:r>
+      <w:r>
+        <w:rPr>
+          <w:b/>
+          <w:sz w:val="21"/>
+          <w:szCs w:val="21"/>
+          <w:u w:val="single"/>
+        </w:rPr>
+        <w:tab/>
+      </w:r>
+      <w:r>
+        <w:rPr>
+          <w:b/>
+          <w:sz w:val="21"/>
+          <w:szCs w:val="21"/>
+          <w:u w:val="single"/>
+        </w:rPr>
+        <w:tab/>
+      </w:r>
+      <w:r>
+        <w:rPr>
+          <w:b/>
+          <w:sz w:val="21"/>
+          <w:szCs w:val="21"/>
+          <w:u w:val="single"/>
+        </w:rPr>
+        <w:tab/>
+      </w:r>
+      <w:r>
+        <w:rPr>
+          <w:b/>
+          <w:sz w:val="21"/>
+          <w:szCs w:val="21"/>
+          <w:u w:val="single"/>
+        </w:rPr>
+        <w:tab/>
+        <w:t xml:space="preserve">June </w:t>
+      </w:r>
+      <w:r>
+        <w:rPr>
+          <w:b/>
+          <w:sz w:val="21"/>
+          <w:szCs w:val="21"/>
+          <w:u w:val="single"/>
+        </w:rPr>
+        <w:t>‘</w:t>
+      </w:r>
+      <w:r>
+        <w:rPr>
+          <w:b/>
+          <w:sz w:val="21"/>
+          <w:szCs w:val="21"/>
+          <w:u w:val="single"/>
+        </w:rPr>
+        <w:t xml:space="preserve">15 </w:t>
+      </w:r>
+      <w:r>
+        <w:rPr>
+          <w:b/>
+          <w:sz w:val="21"/>
+          <w:szCs w:val="21"/>
+          <w:u w:val="single"/>
+        </w:rPr>
+        <w:t xml:space="preserve">– Nov </w:t>
+      </w:r>
+      <w:r>
+        <w:rPr>
+          <w:b/>
+          <w:sz w:val="21"/>
+          <w:szCs w:val="21"/>
+          <w:u w:val="single"/>
+        </w:rPr>
+        <w:t>‘</w:t>
+      </w:r>
+      <w:r>
+        <w:rPr>
+          <w:b/>
+          <w:sz w:val="21"/>
+          <w:szCs w:val="21"/>
+          <w:u w:val="single"/>
+        </w:rPr>
+        <w:t>16</w:t>
+      </w:r>
+    </w:p>
+    <w:p>
+      <w:pPr>
+        <w:rPr>
+          <w:b/>
+          <w:i/>
+          <w:sz w:val="21"/>
+          <w:szCs w:val="21"/>
+        </w:rPr>
+      </w:pPr>
+      <w:r>
+        <w:rPr>
+          <w:b/>
+          <w:i/>
+          <w:sz w:val="21"/>
+          <w:szCs w:val="21"/>
+        </w:rPr>
+        <w:t>Enterprise Architect</w:t>
+      </w:r>
+    </w:p>
+    <w:p>
+      <w:pPr>
+        <w:rPr>
+          <w:b/>
+          <w:sz w:val="21"/>
+          <w:szCs w:val="21"/>
+        </w:rPr>
+      </w:pPr>
+      <w:r>
+        <w:rPr>
+          <w:b/>
+          <w:sz w:val="21"/>
+          <w:szCs w:val="21"/>
+        </w:rPr>
+        <w:t>Project: TMO-ID</w:t>
+      </w:r>
+    </w:p>
+    <w:p>
+      <w:pPr>
+        <w:rPr>
+          <w:b/>
+          <w:sz w:val="21"/>
+          <w:szCs w:val="21"/>
+        </w:rPr>
+      </w:pPr>
+    </w:p>
+    <w:p>
+      <w:pPr>
+        <w:rPr>
+          <w:b/>
+          <w:sz w:val="21"/>
+          <w:szCs w:val="21"/>
+          <w:u w:val="single"/>
+        </w:rPr>
+      </w:pPr>
+      <w:r>
+        <w:rPr>
+          <w:b/>
+          <w:sz w:val="21"/>
+          <w:szCs w:val="21"/>
+          <w:u w:val="single"/>
+        </w:rPr>
+        <w:t>Description:</w:t>
+      </w:r>
+    </w:p>
+    <w:p>
+      <w:pPr>
+        <w:rPr>
+          <w:sz w:val="21"/>
+          <w:szCs w:val="21"/>
+        </w:rPr>
+      </w:pPr>
+      <w:r>
+        <w:rPr>
+          <w:sz w:val="21"/>
+          <w:szCs w:val="21"/>
+        </w:rPr>
+        <w:t>Converted</w:t>
+      </w:r>
+      <w:r>
+        <w:rPr>
+          <w:sz w:val="21"/>
+          <w:szCs w:val="21"/>
+        </w:rPr>
+        <w:t xml:space="preserve"> business owner ideas into solutions and </w:t>
+      </w:r>
+      <w:r>
+        <w:rPr>
+          <w:sz w:val="21"/>
+          <w:szCs w:val="21"/>
+        </w:rPr>
+        <w:t>Providing Single product for AAP</w:t>
+      </w:r>
+      <w:r>
+        <w:rPr>
+          <w:sz w:val="21"/>
+          <w:szCs w:val="21"/>
+        </w:rPr>
+        <w:t xml:space="preserve"> (Authentication, Authorization and Profile) </w:t>
+      </w:r>
+      <w:r>
+        <w:rPr>
+          <w:sz w:val="21"/>
+          <w:szCs w:val="21"/>
+        </w:rPr>
+        <w:t>for various projects across TMO</w:t>
+      </w:r>
+      <w:r>
+        <w:rPr>
+          <w:sz w:val="21"/>
+          <w:szCs w:val="21"/>
+        </w:rPr>
+        <w:t xml:space="preserve"> (</w:t>
+      </w:r>
+      <w:proofErr w:type="spellStart"/>
+      <w:r>
+        <w:rPr>
+          <w:sz w:val="21"/>
+          <w:szCs w:val="21"/>
+        </w:rPr>
+        <w:t>MyTMO</w:t>
+      </w:r>
+      <w:proofErr w:type="spellEnd"/>
+      <w:r>
+        <w:rPr>
+          <w:sz w:val="21"/>
+          <w:szCs w:val="21"/>
+        </w:rPr>
+        <w:t>, Streamline)</w:t>
+      </w:r>
+      <w:r>
+        <w:rPr>
+          <w:sz w:val="21"/>
+          <w:szCs w:val="21"/>
+        </w:rPr>
+        <w:t xml:space="preserve">. Building the business logic &amp; UI Layer leveraging the IAM. </w:t>
+      </w:r>
+      <w:r>
+        <w:rPr>
+          <w:sz w:val="21"/>
+          <w:szCs w:val="21"/>
+        </w:rPr>
+        <w:t>Porting, developing</w:t>
+      </w:r>
+      <w:r>
+        <w:rPr>
+          <w:sz w:val="21"/>
+          <w:szCs w:val="21"/>
+        </w:rPr>
+        <w:t xml:space="preserve"> &amp;</w:t>
+      </w:r>
+      <w:r>
+        <w:rPr>
+          <w:sz w:val="21"/>
+          <w:szCs w:val="21"/>
+        </w:rPr>
+        <w:t xml:space="preserve"> maintaining of m</w:t>
+      </w:r>
+      <w:r>
+        <w:rPr>
+          <w:sz w:val="21"/>
+          <w:szCs w:val="21"/>
+        </w:rPr>
+        <w:t xml:space="preserve">y.t-mobile.com. Integration of BIO metrics using </w:t>
+      </w:r>
+      <w:proofErr w:type="spellStart"/>
+      <w:r>
+        <w:rPr>
+          <w:sz w:val="21"/>
+          <w:szCs w:val="21"/>
+        </w:rPr>
+        <w:t>Nok</w:t>
+      </w:r>
+      <w:proofErr w:type="spellEnd"/>
+      <w:r>
+        <w:rPr>
+          <w:sz w:val="21"/>
+          <w:szCs w:val="21"/>
+        </w:rPr>
+        <w:t xml:space="preserve"> </w:t>
+      </w:r>
+      <w:proofErr w:type="spellStart"/>
+      <w:r>
+        <w:rPr>
+          <w:sz w:val="21"/>
+          <w:szCs w:val="21"/>
+        </w:rPr>
+        <w:t>Nok</w:t>
+      </w:r>
+      <w:proofErr w:type="spellEnd"/>
+      <w:r>
+        <w:rPr>
+          <w:sz w:val="21"/>
+          <w:szCs w:val="21"/>
+        </w:rPr>
+        <w:t xml:space="preserve">, FCM, </w:t>
+      </w:r>
+      <w:proofErr w:type="spellStart"/>
+      <w:r>
+        <w:rPr>
+          <w:sz w:val="21"/>
+          <w:szCs w:val="21"/>
+        </w:rPr>
+        <w:t>Gamelto</w:t>
+      </w:r>
+      <w:proofErr w:type="spellEnd"/>
+      <w:r>
+        <w:rPr>
+          <w:sz w:val="21"/>
+          <w:szCs w:val="21"/>
+        </w:rPr>
+        <w:t xml:space="preserve"> and other technologies available in the market.</w:t>
+      </w:r>
+    </w:p>
+    <w:p>
+      <w:pPr>
+        <w:rPr>
+          <w:sz w:val="21"/>
+          <w:szCs w:val="21"/>
+        </w:rPr>
+      </w:pPr>
+    </w:p>
+    <w:p>
+      <w:pPr>
+        <w:rPr>
+          <w:b/>
+          <w:sz w:val="21"/>
+          <w:szCs w:val="21"/>
+          <w:u w:val="single"/>
+        </w:rPr>
+      </w:pPr>
+      <w:r>
+        <w:rPr>
+          <w:b/>
+          <w:sz w:val="21"/>
+          <w:szCs w:val="21"/>
+          <w:u w:val="single"/>
+        </w:rPr>
+        <w:t>Roles/Responsibilities:</w:t>
       </w:r>
     </w:p>
     <w:p>
@@ -2602,7 +2863,21 @@
           <w:sz w:val="21"/>
           <w:szCs w:val="21"/>
         </w:rPr>
-        <w:t>Coordination with Off Shore Development team</w:t>
+        <w:t xml:space="preserve">Design &amp; </w:t>
+      </w:r>
+      <w:r>
+        <w:rPr>
+          <w:sz w:val="21"/>
+          <w:szCs w:val="21"/>
+        </w:rPr>
+        <w:t>development of</w:t>
+      </w:r>
+      <w:r>
+        <w:rPr>
+          <w:sz w:val="21"/>
+          <w:szCs w:val="21"/>
+        </w:rPr>
+        <w:t xml:space="preserve"> enterprise deployment strategies.</w:t>
       </w:r>
     </w:p>
     <w:p>
@@ -2621,58 +2896,28 @@
           <w:sz w:val="21"/>
           <w:szCs w:val="21"/>
         </w:rPr>
-        <w:t>Closely work</w:t>
-      </w:r>
-      <w:r>
-        <w:rPr>
-          <w:sz w:val="21"/>
-          <w:szCs w:val="21"/>
-        </w:rPr>
-        <w:t>ed</w:t>
-      </w:r>
-      <w:r>
-        <w:rPr>
-          <w:sz w:val="21"/>
-          <w:szCs w:val="21"/>
-        </w:rPr>
-        <w:t xml:space="preserve"> with IAM</w:t>
-      </w:r>
-      <w:r>
-        <w:rPr>
-          <w:sz w:val="21"/>
-          <w:szCs w:val="21"/>
-        </w:rPr>
-        <w:t xml:space="preserve">, Cloud, </w:t>
-      </w:r>
-      <w:proofErr w:type="spellStart"/>
-      <w:r>
-        <w:rPr>
-          <w:sz w:val="21"/>
-          <w:szCs w:val="21"/>
-        </w:rPr>
-        <w:t>eServices</w:t>
-      </w:r>
-      <w:proofErr w:type="spellEnd"/>
-      <w:r>
-        <w:rPr>
-          <w:sz w:val="21"/>
-          <w:szCs w:val="21"/>
-        </w:rPr>
-        <w:t xml:space="preserve"> teams</w:t>
-      </w:r>
-      <w:r>
-        <w:rPr>
-          <w:sz w:val="21"/>
-          <w:szCs w:val="21"/>
-        </w:rPr>
-        <w:t xml:space="preserve"> for Production Issues and </w:t>
-      </w:r>
-      <w:r>
-        <w:rPr>
-          <w:sz w:val="21"/>
-          <w:szCs w:val="21"/>
-        </w:rPr>
-        <w:t>enhance the site.</w:t>
+        <w:t xml:space="preserve">Design &amp; </w:t>
+      </w:r>
+      <w:r>
+        <w:rPr>
+          <w:sz w:val="21"/>
+          <w:szCs w:val="21"/>
+        </w:rPr>
+        <w:t>development of</w:t>
+      </w:r>
+      <w:r>
+        <w:rPr>
+          <w:sz w:val="21"/>
+          <w:szCs w:val="21"/>
+        </w:rPr>
+        <w:t xml:space="preserve"> </w:t>
+      </w:r>
+      <w:r>
+        <w:rPr>
+          <w:sz w:val="21"/>
+          <w:szCs w:val="21"/>
+        </w:rPr>
+        <w:t>AAP based on NodeJS &amp; Angular.</w:t>
       </w:r>
     </w:p>
     <w:p>
@@ -2691,55 +2936,7 @@
           <w:sz w:val="21"/>
           <w:szCs w:val="21"/>
         </w:rPr>
-        <w:t xml:space="preserve">Integrated </w:t>
-      </w:r>
-      <w:proofErr w:type="spellStart"/>
-      <w:r>
-        <w:rPr>
-          <w:sz w:val="21"/>
-          <w:szCs w:val="21"/>
-        </w:rPr>
-        <w:t>Nok</w:t>
-      </w:r>
-      <w:proofErr w:type="spellEnd"/>
-      <w:r>
-        <w:rPr>
-          <w:sz w:val="21"/>
-          <w:szCs w:val="21"/>
-        </w:rPr>
-        <w:t xml:space="preserve"> </w:t>
-      </w:r>
-      <w:proofErr w:type="spellStart"/>
-      <w:r>
-        <w:rPr>
-          <w:sz w:val="21"/>
-          <w:szCs w:val="21"/>
-        </w:rPr>
-        <w:t>Nok</w:t>
-      </w:r>
-      <w:proofErr w:type="spellEnd"/>
-      <w:r>
-        <w:rPr>
-          <w:sz w:val="21"/>
-          <w:szCs w:val="21"/>
-        </w:rPr>
-        <w:t xml:space="preserve"> Server, </w:t>
-      </w:r>
-      <w:proofErr w:type="spellStart"/>
-      <w:r>
-        <w:rPr>
-          <w:sz w:val="21"/>
-          <w:szCs w:val="21"/>
-        </w:rPr>
-        <w:t>Gemalto</w:t>
-      </w:r>
-      <w:proofErr w:type="spellEnd"/>
-      <w:r>
-        <w:rPr>
-          <w:sz w:val="21"/>
-          <w:szCs w:val="21"/>
-        </w:rPr>
-        <w:t xml:space="preserve"> and firebase with TMO App.</w:t>
+        <w:t>Design &amp; development of AAP towards micro services.</w:t>
       </w:r>
     </w:p>
     <w:p>
@@ -2758,7 +2955,21 @@
           <w:sz w:val="21"/>
           <w:szCs w:val="21"/>
         </w:rPr>
-        <w:t>Derived the integrated the site with App dynamics for monitoring and metrics collection</w:t>
+        <w:t xml:space="preserve">Design &amp; </w:t>
+      </w:r>
+      <w:r>
+        <w:rPr>
+          <w:sz w:val="21"/>
+          <w:szCs w:val="21"/>
+        </w:rPr>
+        <w:t>development of</w:t>
+      </w:r>
+      <w:r>
+        <w:rPr>
+          <w:sz w:val="21"/>
+          <w:szCs w:val="21"/>
+        </w:rPr>
+        <w:t xml:space="preserve"> common platform frameworks on NodeJS. Ex: - logging, rest client, schedulers, exception handling, encryption frameworks.</w:t>
       </w:r>
     </w:p>
     <w:p>
@@ -2777,7 +2988,167 @@
           <w:sz w:val="21"/>
           <w:szCs w:val="21"/>
         </w:rPr>
-        <w:t xml:space="preserve">Integration with </w:t>
+        <w:t xml:space="preserve">Define &amp; implemented the auto scaling of </w:t>
+      </w:r>
+      <w:r>
+        <w:rPr>
+          <w:sz w:val="21"/>
+          <w:szCs w:val="21"/>
+        </w:rPr>
+        <w:t>AWS</w:t>
+      </w:r>
+    </w:p>
+    <w:p>
+      <w:pPr>
+        <w:numPr>
+          <w:ilvl w:val="0"/>
+          <w:numId w:val="16"/>
+        </w:numPr>
+        <w:rPr>
+          <w:sz w:val="21"/>
+          <w:szCs w:val="21"/>
+        </w:rPr>
+      </w:pPr>
+      <w:r>
+        <w:rPr>
+          <w:sz w:val="21"/>
+          <w:szCs w:val="21"/>
+        </w:rPr>
+        <w:t xml:space="preserve">Derived </w:t>
+      </w:r>
+      <w:r>
+        <w:rPr>
+          <w:sz w:val="21"/>
+          <w:szCs w:val="21"/>
+        </w:rPr>
+        <w:t>the porting of Current Production CQ5 and Java project to NodeJS.</w:t>
+      </w:r>
+    </w:p>
+    <w:p>
+      <w:pPr>
+        <w:numPr>
+          <w:ilvl w:val="0"/>
+          <w:numId w:val="16"/>
+        </w:numPr>
+        <w:rPr>
+          <w:sz w:val="21"/>
+          <w:szCs w:val="21"/>
+        </w:rPr>
+      </w:pPr>
+      <w:r>
+        <w:rPr>
+          <w:sz w:val="21"/>
+          <w:szCs w:val="21"/>
+        </w:rPr>
+        <w:t>Implementation of</w:t>
+      </w:r>
+      <w:r>
+        <w:rPr>
+          <w:sz w:val="21"/>
+          <w:szCs w:val="21"/>
+        </w:rPr>
+        <w:t xml:space="preserve"> CICD </w:t>
+      </w:r>
+      <w:r>
+        <w:rPr>
+          <w:sz w:val="21"/>
+          <w:szCs w:val="21"/>
+        </w:rPr>
+        <w:t xml:space="preserve">process </w:t>
+      </w:r>
+      <w:r>
+        <w:rPr>
+          <w:sz w:val="21"/>
+          <w:szCs w:val="21"/>
+        </w:rPr>
+        <w:t>(</w:t>
+      </w:r>
+      <w:r>
+        <w:rPr>
+          <w:sz w:val="21"/>
+          <w:szCs w:val="21"/>
+        </w:rPr>
+        <w:t>Jira, Stash, bamboo, Jenkins, Artifactory, sonar, selenium, deployment, wiki</w:t>
+      </w:r>
+      <w:r>
+        <w:rPr>
+          <w:sz w:val="21"/>
+          <w:szCs w:val="21"/>
+        </w:rPr>
+        <w:t xml:space="preserve">, Vagrant, </w:t>
+      </w:r>
+      <w:r>
+        <w:rPr>
+          <w:sz w:val="21"/>
+          <w:szCs w:val="21"/>
+        </w:rPr>
+        <w:t>Puppet)</w:t>
+      </w:r>
+    </w:p>
+    <w:p>
+      <w:pPr>
+        <w:numPr>
+          <w:ilvl w:val="0"/>
+          <w:numId w:val="16"/>
+        </w:numPr>
+        <w:rPr>
+          <w:sz w:val="21"/>
+          <w:szCs w:val="21"/>
+        </w:rPr>
+      </w:pPr>
+      <w:r>
+        <w:rPr>
+          <w:sz w:val="21"/>
+          <w:szCs w:val="21"/>
+        </w:rPr>
+        <w:t>Defined the process for branching and setup of</w:t>
+      </w:r>
+      <w:r>
+        <w:rPr>
+          <w:sz w:val="21"/>
+          <w:szCs w:val="21"/>
+        </w:rPr>
+        <w:t xml:space="preserve"> Stash </w:t>
+      </w:r>
+      <w:r>
+        <w:rPr>
+          <w:sz w:val="21"/>
+          <w:szCs w:val="21"/>
+        </w:rPr>
+        <w:t xml:space="preserve">GIT </w:t>
+      </w:r>
+      <w:r>
+        <w:rPr>
+          <w:sz w:val="21"/>
+          <w:szCs w:val="21"/>
+        </w:rPr>
+        <w:t>projects.</w:t>
+      </w:r>
+    </w:p>
+    <w:p>
+      <w:pPr>
+        <w:numPr>
+          <w:ilvl w:val="0"/>
+          <w:numId w:val="16"/>
+        </w:numPr>
+        <w:rPr>
+          <w:sz w:val="21"/>
+          <w:szCs w:val="21"/>
+        </w:rPr>
+      </w:pPr>
+      <w:r>
+        <w:rPr>
+          <w:sz w:val="21"/>
+          <w:szCs w:val="21"/>
+        </w:rPr>
+        <w:t>Provided the lead support for</w:t>
+      </w:r>
+      <w:r>
+        <w:rPr>
+          <w:sz w:val="21"/>
+          <w:szCs w:val="21"/>
+        </w:rPr>
+        <w:t xml:space="preserve"> </w:t>
       </w:r>
       <w:proofErr w:type="spellStart"/>
       <w:r>
@@ -2785,7 +3156,14 @@
           <w:sz w:val="21"/>
           <w:szCs w:val="21"/>
         </w:rPr>
-        <w:t>Splunk</w:t>
+        <w:t>My</w:t>
+      </w:r>
+      <w:r>
+        <w:rPr>
+          <w:sz w:val="21"/>
+          <w:szCs w:val="21"/>
+        </w:rPr>
+        <w:t>TMO</w:t>
       </w:r>
       <w:proofErr w:type="spellEnd"/>
       <w:r>
@@ -2793,7 +3171,309 @@
           <w:sz w:val="21"/>
           <w:szCs w:val="21"/>
         </w:rPr>
-        <w:t xml:space="preserve"> &amp; Elastic Search. </w:t>
+        <w:t xml:space="preserve"> </w:t>
+      </w:r>
+      <w:r>
+        <w:rPr>
+          <w:sz w:val="21"/>
+          <w:szCs w:val="21"/>
+        </w:rPr>
+        <w:t>site</w:t>
+      </w:r>
+    </w:p>
+    <w:p>
+      <w:pPr>
+        <w:numPr>
+          <w:ilvl w:val="0"/>
+          <w:numId w:val="16"/>
+        </w:numPr>
+        <w:rPr>
+          <w:sz w:val="21"/>
+          <w:szCs w:val="21"/>
+        </w:rPr>
+      </w:pPr>
+      <w:r>
+        <w:rPr>
+          <w:sz w:val="21"/>
+          <w:szCs w:val="21"/>
+        </w:rPr>
+        <w:t>Worked with Customer Care Rep, Business owners, product owners to i</w:t>
+      </w:r>
+      <w:r>
+        <w:rPr>
+          <w:sz w:val="21"/>
+          <w:szCs w:val="21"/>
+        </w:rPr>
+        <w:t>ncreas</w:t>
+      </w:r>
+      <w:r>
+        <w:rPr>
+          <w:sz w:val="21"/>
+          <w:szCs w:val="21"/>
+        </w:rPr>
+        <w:t>e</w:t>
+      </w:r>
+      <w:r>
+        <w:rPr>
+          <w:sz w:val="21"/>
+          <w:szCs w:val="21"/>
+        </w:rPr>
+        <w:t xml:space="preserve"> the CSAT </w:t>
+      </w:r>
+      <w:r>
+        <w:rPr>
+          <w:sz w:val="21"/>
+          <w:szCs w:val="21"/>
+        </w:rPr>
+        <w:t>for TMO.</w:t>
+      </w:r>
+    </w:p>
+    <w:p>
+      <w:pPr>
+        <w:numPr>
+          <w:ilvl w:val="0"/>
+          <w:numId w:val="16"/>
+        </w:numPr>
+        <w:rPr>
+          <w:sz w:val="21"/>
+          <w:szCs w:val="21"/>
+        </w:rPr>
+      </w:pPr>
+      <w:r>
+        <w:rPr>
+          <w:sz w:val="21"/>
+          <w:szCs w:val="21"/>
+        </w:rPr>
+        <w:t>Used</w:t>
+      </w:r>
+      <w:r>
+        <w:rPr>
+          <w:sz w:val="21"/>
+          <w:szCs w:val="21"/>
+        </w:rPr>
+        <w:t xml:space="preserve"> JIRA</w:t>
+      </w:r>
+      <w:r>
+        <w:rPr>
+          <w:sz w:val="21"/>
+          <w:szCs w:val="21"/>
+        </w:rPr>
+        <w:t xml:space="preserve"> (IAM, Streamline) &amp;</w:t>
+      </w:r>
+      <w:r>
+        <w:rPr>
+          <w:sz w:val="21"/>
+          <w:szCs w:val="21"/>
+        </w:rPr>
+        <w:t xml:space="preserve"> Rally</w:t>
+      </w:r>
+      <w:r>
+        <w:rPr>
+          <w:sz w:val="21"/>
+          <w:szCs w:val="21"/>
+        </w:rPr>
+        <w:t xml:space="preserve"> (TMO ID)</w:t>
+      </w:r>
+      <w:r>
+        <w:rPr>
+          <w:sz w:val="21"/>
+          <w:szCs w:val="21"/>
+        </w:rPr>
+        <w:t xml:space="preserve"> for SCRUM Development</w:t>
+      </w:r>
+    </w:p>
+    <w:p>
+      <w:pPr>
+        <w:numPr>
+          <w:ilvl w:val="0"/>
+          <w:numId w:val="16"/>
+        </w:numPr>
+        <w:rPr>
+          <w:sz w:val="21"/>
+          <w:szCs w:val="21"/>
+        </w:rPr>
+      </w:pPr>
+      <w:r>
+        <w:rPr>
+          <w:sz w:val="21"/>
+          <w:szCs w:val="21"/>
+        </w:rPr>
+        <w:t>Coordination with Off Shore Development team</w:t>
+      </w:r>
+    </w:p>
+    <w:p>
+      <w:pPr>
+        <w:numPr>
+          <w:ilvl w:val="0"/>
+          <w:numId w:val="16"/>
+        </w:numPr>
+        <w:rPr>
+          <w:sz w:val="21"/>
+          <w:szCs w:val="21"/>
+        </w:rPr>
+      </w:pPr>
+      <w:r>
+        <w:rPr>
+          <w:sz w:val="21"/>
+          <w:szCs w:val="21"/>
+        </w:rPr>
+        <w:t>Closely work</w:t>
+      </w:r>
+      <w:r>
+        <w:rPr>
+          <w:sz w:val="21"/>
+          <w:szCs w:val="21"/>
+        </w:rPr>
+        <w:t>ed</w:t>
+      </w:r>
+      <w:r>
+        <w:rPr>
+          <w:sz w:val="21"/>
+          <w:szCs w:val="21"/>
+        </w:rPr>
+        <w:t xml:space="preserve"> with IAM</w:t>
+      </w:r>
+      <w:r>
+        <w:rPr>
+          <w:sz w:val="21"/>
+          <w:szCs w:val="21"/>
+        </w:rPr>
+        <w:t xml:space="preserve">, Cloud, </w:t>
+      </w:r>
+      <w:proofErr w:type="spellStart"/>
+      <w:r>
+        <w:rPr>
+          <w:sz w:val="21"/>
+          <w:szCs w:val="21"/>
+        </w:rPr>
+        <w:t>eServices</w:t>
+      </w:r>
+      <w:proofErr w:type="spellEnd"/>
+      <w:r>
+        <w:rPr>
+          <w:sz w:val="21"/>
+          <w:szCs w:val="21"/>
+        </w:rPr>
+        <w:t xml:space="preserve"> teams</w:t>
+      </w:r>
+      <w:r>
+        <w:rPr>
+          <w:sz w:val="21"/>
+          <w:szCs w:val="21"/>
+        </w:rPr>
+        <w:t xml:space="preserve"> for Production Issues and </w:t>
+      </w:r>
+      <w:r>
+        <w:rPr>
+          <w:sz w:val="21"/>
+          <w:szCs w:val="21"/>
+        </w:rPr>
+        <w:t>enhance the site.</w:t>
+      </w:r>
+    </w:p>
+    <w:p>
+      <w:pPr>
+        <w:numPr>
+          <w:ilvl w:val="0"/>
+          <w:numId w:val="16"/>
+        </w:numPr>
+        <w:rPr>
+          <w:sz w:val="21"/>
+          <w:szCs w:val="21"/>
+        </w:rPr>
+      </w:pPr>
+      <w:r>
+        <w:rPr>
+          <w:sz w:val="21"/>
+          <w:szCs w:val="21"/>
+        </w:rPr>
+        <w:t xml:space="preserve">Integrated </w:t>
+      </w:r>
+      <w:proofErr w:type="spellStart"/>
+      <w:r>
+        <w:rPr>
+          <w:sz w:val="21"/>
+          <w:szCs w:val="21"/>
+        </w:rPr>
+        <w:t>Nok</w:t>
+      </w:r>
+      <w:proofErr w:type="spellEnd"/>
+      <w:r>
+        <w:rPr>
+          <w:sz w:val="21"/>
+          <w:szCs w:val="21"/>
+        </w:rPr>
+        <w:t xml:space="preserve"> </w:t>
+      </w:r>
+      <w:proofErr w:type="spellStart"/>
+      <w:r>
+        <w:rPr>
+          <w:sz w:val="21"/>
+          <w:szCs w:val="21"/>
+        </w:rPr>
+        <w:t>Nok</w:t>
+      </w:r>
+      <w:proofErr w:type="spellEnd"/>
+      <w:r>
+        <w:rPr>
+          <w:sz w:val="21"/>
+          <w:szCs w:val="21"/>
+        </w:rPr>
+        <w:t xml:space="preserve"> Server, </w:t>
+      </w:r>
+      <w:proofErr w:type="spellStart"/>
+      <w:r>
+        <w:rPr>
+          <w:sz w:val="21"/>
+          <w:szCs w:val="21"/>
+        </w:rPr>
+        <w:t>Gemalto</w:t>
+      </w:r>
+      <w:proofErr w:type="spellEnd"/>
+      <w:r>
+        <w:rPr>
+          <w:sz w:val="21"/>
+          <w:szCs w:val="21"/>
+        </w:rPr>
+        <w:t xml:space="preserve"> and firebase with TMO App.</w:t>
+      </w:r>
+    </w:p>
+    <w:p>
+      <w:pPr>
+        <w:numPr>
+          <w:ilvl w:val="0"/>
+          <w:numId w:val="16"/>
+        </w:numPr>
+        <w:rPr>
+          <w:sz w:val="21"/>
+          <w:szCs w:val="21"/>
+        </w:rPr>
+      </w:pPr>
+      <w:r>
+        <w:rPr>
+          <w:sz w:val="21"/>
+          <w:szCs w:val="21"/>
+        </w:rPr>
+        <w:t>Derived the integrated the site with App dynamics for monitoring and metrics collection</w:t>
+      </w:r>
+    </w:p>
+    <w:p>
+      <w:pPr>
+        <w:numPr>
+          <w:ilvl w:val="0"/>
+          <w:numId w:val="16"/>
+        </w:numPr>
+        <w:rPr>
+          <w:sz w:val="21"/>
+          <w:szCs w:val="21"/>
+        </w:rPr>
+      </w:pPr>
+      <w:r>
+        <w:rPr>
+          <w:sz w:val="21"/>
+          <w:szCs w:val="21"/>
+        </w:rPr>
+        <w:t xml:space="preserve">Integration with Splunk &amp; Elastic Search. </w:t>
       </w:r>
       <w:r>
         <w:rPr>
@@ -2821,23 +3501,7 @@
           <w:sz w:val="21"/>
           <w:szCs w:val="21"/>
         </w:rPr>
-        <w:t xml:space="preserve">in </w:t>
-      </w:r>
-      <w:proofErr w:type="spellStart"/>
-      <w:r>
-        <w:rPr>
-          <w:sz w:val="21"/>
-          <w:szCs w:val="21"/>
-        </w:rPr>
-        <w:t>Splunk</w:t>
-      </w:r>
-      <w:proofErr w:type="spellEnd"/>
-      <w:r>
-        <w:rPr>
-          <w:sz w:val="21"/>
-          <w:szCs w:val="21"/>
-        </w:rPr>
-        <w:t xml:space="preserve"> &amp; </w:t>
+        <w:t xml:space="preserve">in Splunk &amp; </w:t>
       </w:r>
       <w:proofErr w:type="spellStart"/>
       <w:r>
@@ -2951,9 +3615,8 @@
           <w:sz w:val="21"/>
           <w:szCs w:val="21"/>
         </w:rPr>
-        <w:t xml:space="preserve">Angular, </w:t>
-      </w:r>
-      <w:proofErr w:type="spellStart"/>
+        <w:t>Angular, NodeJS</w:t>
+      </w:r>
       <w:r>
         <w:rPr>
           <w:rFonts w:ascii="Times New Roman" w:hAnsi="Times New Roman"/>
@@ -2962,9 +3625,8 @@
           <w:sz w:val="21"/>
           <w:szCs w:val="21"/>
         </w:rPr>
-        <w:t>NodeJS</w:t>
-      </w:r>
-      <w:proofErr w:type="spellEnd"/>
+        <w:t xml:space="preserve">, </w:t>
+      </w:r>
       <w:r>
         <w:rPr>
           <w:rFonts w:ascii="Times New Roman" w:hAnsi="Times New Roman"/>
@@ -2973,29 +3635,7 @@
           <w:sz w:val="21"/>
           <w:szCs w:val="21"/>
         </w:rPr>
-        <w:t xml:space="preserve">, </w:t>
-      </w:r>
-      <w:proofErr w:type="spellStart"/>
-      <w:r>
-        <w:rPr>
-          <w:rFonts w:ascii="Times New Roman" w:hAnsi="Times New Roman"/>
-          <w:bCs/>
-          <w:color w:val="auto"/>
-          <w:sz w:val="21"/>
-          <w:szCs w:val="21"/>
-        </w:rPr>
-        <w:t>Git</w:t>
-      </w:r>
-      <w:proofErr w:type="spellEnd"/>
-      <w:r>
-        <w:rPr>
-          <w:rFonts w:ascii="Times New Roman" w:hAnsi="Times New Roman"/>
-          <w:bCs/>
-          <w:color w:val="auto"/>
-          <w:sz w:val="21"/>
-          <w:szCs w:val="21"/>
-        </w:rPr>
-        <w:t xml:space="preserve">, </w:t>
+        <w:t xml:space="preserve">Git, </w:t>
       </w:r>
       <w:r>
         <w:rPr>
@@ -3064,7 +3704,7 @@
           <w:sz w:val="21"/>
           <w:szCs w:val="21"/>
         </w:rPr>
-        <w:t xml:space="preserve">, Log Stash, </w:t>
+        <w:t xml:space="preserve">, Log Stash, Splunk, Elastic Search, </w:t>
       </w:r>
       <w:proofErr w:type="spellStart"/>
       <w:r>
@@ -3075,58 +3715,76 @@
           <w:sz w:val="21"/>
           <w:szCs w:val="21"/>
         </w:rPr>
-        <w:t>Splunk</w:t>
+        <w:t>FileBeat</w:t>
       </w:r>
       <w:proofErr w:type="spellEnd"/>
-      <w:r>
+    </w:p>
+    <w:p>
+      <w:pPr>
+        <w:pStyle w:val="PlainText"/>
         <w:rPr>
           <w:rFonts w:ascii="Times New Roman" w:hAnsi="Times New Roman"/>
-          <w:bCs/>
-          <w:color w:val="auto"/>
-          <w:sz w:val="21"/>
-          <w:szCs w:val="21"/>
-        </w:rPr>
-        <w:t xml:space="preserve">, Elastic Search, </w:t>
-      </w:r>
-      <w:proofErr w:type="spellStart"/>
-      <w:r>
-        <w:rPr>
-          <w:rFonts w:ascii="Times New Roman" w:hAnsi="Times New Roman"/>
-          <w:bCs/>
-          <w:color w:val="auto"/>
-          <w:sz w:val="21"/>
-          <w:szCs w:val="21"/>
-        </w:rPr>
-        <w:t>FileBeat</w:t>
-      </w:r>
-      <w:proofErr w:type="spellEnd"/>
-    </w:p>
-    <w:p>
-      <w:pPr>
-        <w:pStyle w:val="PlainText"/>
-        <w:rPr>
-          <w:rFonts w:ascii="Times New Roman" w:hAnsi="Times New Roman"/>
-          <w:b/>
-        </w:rPr>
-      </w:pPr>
-    </w:p>
-    <w:p>
-      <w:pPr>
-        <w:rPr>
-          <w:b/>
-          <w:sz w:val="21"/>
-          <w:szCs w:val="21"/>
-          <w:u w:val="single"/>
-        </w:rPr>
-      </w:pPr>
-      <w:r>
-        <w:rPr>
-          <w:b/>
-          <w:sz w:val="21"/>
-          <w:szCs w:val="21"/>
-          <w:u w:val="single"/>
-        </w:rPr>
-        <w:t>Sunera Technologies / EMC</w:t>
+          <w:b/>
+        </w:rPr>
+      </w:pPr>
+    </w:p>
+    <w:p>
+      <w:pPr>
+        <w:rPr>
+          <w:b/>
+          <w:sz w:val="21"/>
+          <w:szCs w:val="21"/>
+          <w:u w:val="single"/>
+        </w:rPr>
+      </w:pPr>
+    </w:p>
+    <w:p>
+      <w:pPr>
+        <w:rPr>
+          <w:b/>
+          <w:sz w:val="21"/>
+          <w:szCs w:val="21"/>
+          <w:u w:val="single"/>
+        </w:rPr>
+      </w:pPr>
+    </w:p>
+    <w:p>
+      <w:pPr>
+        <w:rPr>
+          <w:b/>
+          <w:sz w:val="21"/>
+          <w:szCs w:val="21"/>
+          <w:u w:val="single"/>
+        </w:rPr>
+      </w:pPr>
+    </w:p>
+    <w:p>
+      <w:pPr>
+        <w:rPr>
+          <w:b/>
+          <w:sz w:val="21"/>
+          <w:szCs w:val="21"/>
+          <w:u w:val="single"/>
+        </w:rPr>
+      </w:pPr>
+      <w:r>
+        <w:rPr>
+          <w:b/>
+          <w:sz w:val="21"/>
+          <w:szCs w:val="21"/>
+          <w:u w:val="single"/>
+        </w:rPr>
+        <w:lastRenderedPageBreak/>
+        <w:t>EMC, Bellevue, WA</w:t>
+      </w:r>
+      <w:r>
+        <w:rPr>
+          <w:b/>
+          <w:sz w:val="21"/>
+          <w:szCs w:val="21"/>
+          <w:u w:val="single"/>
+        </w:rPr>
+        <w:tab/>
       </w:r>
       <w:r>
         <w:rPr>
@@ -3245,32 +3903,6 @@
           <w:u w:val="single"/>
         </w:rPr>
         <w:t>15</w:t>
-      </w:r>
-    </w:p>
-    <w:p>
-      <w:pPr>
-        <w:rPr>
-          <w:b/>
-          <w:i/>
-          <w:sz w:val="21"/>
-          <w:szCs w:val="21"/>
-        </w:rPr>
-      </w:pPr>
-      <w:r>
-        <w:rPr>
-          <w:b/>
-          <w:sz w:val="21"/>
-          <w:szCs w:val="21"/>
-        </w:rPr>
-        <w:t xml:space="preserve">Client: - </w:t>
-      </w:r>
-      <w:r>
-        <w:rPr>
-          <w:b/>
-          <w:sz w:val="21"/>
-          <w:szCs w:val="21"/>
-        </w:rPr>
-        <w:t>EMC, Bellevue, WA</w:t>
       </w:r>
     </w:p>
     <w:p>
@@ -4438,7 +5070,6 @@
           <w:sz w:val="21"/>
           <w:szCs w:val="21"/>
         </w:rPr>
-        <w:lastRenderedPageBreak/>
         <w:t>Environment:</w:t>
       </w:r>
       <w:r>
@@ -4674,22 +5305,30 @@
     </w:p>
     <w:p>
       <w:pPr>
-        <w:jc w:val="right"/>
-        <w:rPr>
-          <w:b/>
-          <w:sz w:val="21"/>
-          <w:szCs w:val="21"/>
-          <w:u w:val="single"/>
-        </w:rPr>
-      </w:pPr>
-      <w:r>
-        <w:rPr>
-          <w:b/>
-          <w:sz w:val="21"/>
-          <w:szCs w:val="21"/>
-          <w:u w:val="single"/>
-        </w:rPr>
-        <w:t>Sunera Technologies</w:t>
+        <w:rPr>
+          <w:b/>
+          <w:sz w:val="21"/>
+          <w:szCs w:val="21"/>
+          <w:u w:val="single"/>
+        </w:rPr>
+      </w:pPr>
+      <w:r>
+        <w:rPr>
+          <w:b/>
+          <w:sz w:val="21"/>
+          <w:szCs w:val="21"/>
+          <w:u w:val="single"/>
+        </w:rPr>
+        <w:t>Kaiser Permanente</w:t>
+      </w:r>
+      <w:r>
+        <w:rPr>
+          <w:b/>
+          <w:sz w:val="21"/>
+          <w:szCs w:val="21"/>
+          <w:u w:val="single"/>
+        </w:rPr>
+        <w:t>, Dublin, CA</w:t>
       </w:r>
       <w:r>
         <w:rPr>
@@ -4788,16 +5427,6 @@
           <w:szCs w:val="21"/>
           <w:u w:val="single"/>
         </w:rPr>
-        <w:tab/>
-        <w:t xml:space="preserve">            </w:t>
-      </w:r>
-      <w:r>
-        <w:rPr>
-          <w:b/>
-          <w:sz w:val="21"/>
-          <w:szCs w:val="21"/>
-          <w:u w:val="single"/>
-        </w:rPr>
         <w:t xml:space="preserve">Feb </w:t>
       </w:r>
       <w:r>
@@ -4835,39 +5464,6 @@
           <w:u w:val="single"/>
         </w:rPr>
         <w:t>14</w:t>
-      </w:r>
-    </w:p>
-    <w:p>
-      <w:pPr>
-        <w:rPr>
-          <w:b/>
-          <w:sz w:val="21"/>
-          <w:szCs w:val="21"/>
-        </w:rPr>
-      </w:pPr>
-      <w:r>
-        <w:rPr>
-          <w:b/>
-          <w:sz w:val="21"/>
-          <w:szCs w:val="21"/>
-        </w:rPr>
-        <w:t>Client: -</w:t>
-      </w:r>
-      <w:r>
-        <w:rPr>
-          <w:b/>
-          <w:sz w:val="21"/>
-          <w:szCs w:val="21"/>
-        </w:rPr>
-        <w:t xml:space="preserve"> </w:t>
-      </w:r>
-      <w:r>
-        <w:rPr>
-          <w:b/>
-          <w:sz w:val="21"/>
-          <w:szCs w:val="21"/>
-        </w:rPr>
-        <w:t>Kaiser Permanente, Dublin, CA</w:t>
       </w:r>
     </w:p>
     <w:p>
@@ -5539,7 +6135,7 @@
           <w:sz w:val="21"/>
           <w:szCs w:val="21"/>
         </w:rPr>
-        <w:t xml:space="preserve"> Java, Eclipse, </w:t>
+        <w:t xml:space="preserve"> Java, Eclipse, Git, </w:t>
       </w:r>
       <w:proofErr w:type="spellStart"/>
       <w:r>
@@ -5547,7 +6143,7 @@
           <w:sz w:val="21"/>
           <w:szCs w:val="21"/>
         </w:rPr>
-        <w:t>Git</w:t>
+        <w:t>JBoss</w:t>
       </w:r>
       <w:proofErr w:type="spellEnd"/>
       <w:r>
@@ -5555,22 +6151,6 @@
           <w:sz w:val="21"/>
           <w:szCs w:val="21"/>
         </w:rPr>
-        <w:t xml:space="preserve">, </w:t>
-      </w:r>
-      <w:proofErr w:type="spellStart"/>
-      <w:r>
-        <w:rPr>
-          <w:sz w:val="21"/>
-          <w:szCs w:val="21"/>
-        </w:rPr>
-        <w:t>JBoss</w:t>
-      </w:r>
-      <w:proofErr w:type="spellEnd"/>
-      <w:r>
-        <w:rPr>
-          <w:sz w:val="21"/>
-          <w:szCs w:val="21"/>
-        </w:rPr>
         <w:t xml:space="preserve">, Spring Rest, Spring Framework, </w:t>
       </w:r>
       <w:proofErr w:type="gramStart"/>
@@ -5592,23 +6172,23 @@
     </w:p>
     <w:p>
       <w:pPr>
-        <w:suppressAutoHyphens w:val="0"/>
-        <w:rPr>
-          <w:b/>
-          <w:sz w:val="21"/>
-          <w:szCs w:val="21"/>
-          <w:u w:val="single"/>
-        </w:rPr>
-      </w:pPr>
-      <w:r>
-        <w:rPr>
-          <w:b/>
-          <w:sz w:val="21"/>
-          <w:szCs w:val="21"/>
-          <w:u w:val="single"/>
-        </w:rPr>
-        <w:br w:type="page"/>
-      </w:r>
+        <w:rPr>
+          <w:b/>
+          <w:sz w:val="21"/>
+          <w:szCs w:val="21"/>
+          <w:u w:val="single"/>
+        </w:rPr>
+      </w:pPr>
+    </w:p>
+    <w:p>
+      <w:pPr>
+        <w:rPr>
+          <w:b/>
+          <w:sz w:val="21"/>
+          <w:szCs w:val="21"/>
+          <w:u w:val="single"/>
+        </w:rPr>
+      </w:pPr>
     </w:p>
     <w:p>
       <w:pPr>
@@ -5627,7 +6207,34 @@
           <w:u w:val="single"/>
         </w:rPr>
         <w:lastRenderedPageBreak/>
-        <w:t>Sunera Technologies</w:t>
+        <w:t>ALLDATA</w:t>
+      </w:r>
+      <w:r>
+        <w:rPr>
+          <w:b/>
+          <w:sz w:val="21"/>
+          <w:szCs w:val="21"/>
+          <w:u w:val="single"/>
+        </w:rPr>
+        <w:t xml:space="preserve"> (</w:t>
+      </w:r>
+      <w:r>
+        <w:rPr>
+          <w:b/>
+          <w:sz w:val="21"/>
+          <w:szCs w:val="21"/>
+          <w:u w:val="single"/>
+        </w:rPr>
+        <w:t>AutoZone</w:t>
+      </w:r>
+      <w:r>
+        <w:rPr>
+          <w:b/>
+          <w:sz w:val="21"/>
+          <w:szCs w:val="21"/>
+          <w:u w:val="single"/>
+        </w:rPr>
+        <w:t>), Sacramento, CA</w:t>
       </w:r>
       <w:r>
         <w:rPr>
@@ -5663,6 +6270,15 @@
           <w:szCs w:val="21"/>
           <w:u w:val="single"/>
         </w:rPr>
+        <w:t xml:space="preserve">     </w:t>
+      </w:r>
+      <w:r>
+        <w:rPr>
+          <w:b/>
+          <w:sz w:val="21"/>
+          <w:szCs w:val="21"/>
+          <w:u w:val="single"/>
+        </w:rPr>
         <w:tab/>
       </w:r>
       <w:r>
@@ -5690,15 +6306,6 @@
           <w:szCs w:val="21"/>
           <w:u w:val="single"/>
         </w:rPr>
-        <w:t xml:space="preserve">     </w:t>
-      </w:r>
-      <w:r>
-        <w:rPr>
-          <w:b/>
-          <w:sz w:val="21"/>
-          <w:szCs w:val="21"/>
-          <w:u w:val="single"/>
-        </w:rPr>
         <w:tab/>
       </w:r>
       <w:r>
@@ -5708,42 +6315,6 @@
           <w:szCs w:val="21"/>
           <w:u w:val="single"/>
         </w:rPr>
-        <w:tab/>
-      </w:r>
-      <w:r>
-        <w:rPr>
-          <w:b/>
-          <w:sz w:val="21"/>
-          <w:szCs w:val="21"/>
-          <w:u w:val="single"/>
-        </w:rPr>
-        <w:tab/>
-      </w:r>
-      <w:r>
-        <w:rPr>
-          <w:b/>
-          <w:sz w:val="21"/>
-          <w:szCs w:val="21"/>
-          <w:u w:val="single"/>
-        </w:rPr>
-        <w:tab/>
-      </w:r>
-      <w:r>
-        <w:rPr>
-          <w:b/>
-          <w:sz w:val="21"/>
-          <w:szCs w:val="21"/>
-          <w:u w:val="single"/>
-        </w:rPr>
-        <w:t xml:space="preserve">           </w:t>
-      </w:r>
-      <w:r>
-        <w:rPr>
-          <w:b/>
-          <w:sz w:val="21"/>
-          <w:szCs w:val="21"/>
-          <w:u w:val="single"/>
-        </w:rPr>
         <w:t xml:space="preserve">May </w:t>
       </w:r>
       <w:r>
@@ -5799,32 +6370,6 @@
           <w:u w:val="single"/>
         </w:rPr>
         <w:t>14</w:t>
-      </w:r>
-    </w:p>
-    <w:p>
-      <w:pPr>
-        <w:rPr>
-          <w:b/>
-          <w:i/>
-          <w:sz w:val="21"/>
-          <w:szCs w:val="21"/>
-        </w:rPr>
-      </w:pPr>
-      <w:r>
-        <w:rPr>
-          <w:b/>
-          <w:sz w:val="21"/>
-          <w:szCs w:val="21"/>
-        </w:rPr>
-        <w:t xml:space="preserve">Client: - </w:t>
-      </w:r>
-      <w:r>
-        <w:rPr>
-          <w:b/>
-          <w:sz w:val="21"/>
-          <w:szCs w:val="21"/>
-        </w:rPr>
-        <w:t>ALLDATA (AutoZone), Sacramento, CA</w:t>
       </w:r>
     </w:p>
     <w:p>
@@ -6289,7 +6834,23 @@
           <w:sz w:val="21"/>
           <w:szCs w:val="21"/>
         </w:rPr>
-        <w:t xml:space="preserve"> App using PhoneGap 3.0</w:t>
+        <w:t xml:space="preserve"> App using </w:t>
+      </w:r>
+      <w:proofErr w:type="spellStart"/>
+      <w:r>
+        <w:rPr>
+          <w:sz w:val="21"/>
+          <w:szCs w:val="21"/>
+        </w:rPr>
+        <w:t>PhoneGap</w:t>
+      </w:r>
+      <w:proofErr w:type="spellEnd"/>
+      <w:r>
+        <w:rPr>
+          <w:sz w:val="21"/>
+          <w:szCs w:val="21"/>
+        </w:rPr>
+        <w:t xml:space="preserve"> 3.0</w:t>
       </w:r>
     </w:p>
     <w:p>
@@ -6420,7 +6981,7 @@
           <w:sz w:val="21"/>
           <w:szCs w:val="21"/>
         </w:rPr>
-        <w:t xml:space="preserve"> Java 1.6, PhoneGap 3.0, Eclipse, SVN, </w:t>
+        <w:t xml:space="preserve"> Java 1.6, </w:t>
       </w:r>
       <w:proofErr w:type="spellStart"/>
       <w:r>
@@ -6429,6 +6990,24 @@
           <w:sz w:val="21"/>
           <w:szCs w:val="21"/>
         </w:rPr>
+        <w:t>PhoneGap</w:t>
+      </w:r>
+      <w:proofErr w:type="spellEnd"/>
+      <w:r>
+        <w:rPr>
+          <w:bCs/>
+          <w:sz w:val="21"/>
+          <w:szCs w:val="21"/>
+        </w:rPr>
+        <w:t xml:space="preserve"> 3.0, Eclipse, SVN, </w:t>
+      </w:r>
+      <w:proofErr w:type="spellStart"/>
+      <w:r>
+        <w:rPr>
+          <w:bCs/>
+          <w:sz w:val="21"/>
+          <w:szCs w:val="21"/>
+        </w:rPr>
         <w:t>JBoss</w:t>
       </w:r>
       <w:proofErr w:type="spellEnd"/>
@@ -6473,7 +7052,34 @@
           <w:szCs w:val="21"/>
           <w:u w:val="single"/>
         </w:rPr>
-        <w:t>Model N, NJ</w:t>
+        <w:t>Model N, NJ (</w:t>
+      </w:r>
+      <w:r>
+        <w:rPr>
+          <w:b/>
+          <w:sz w:val="21"/>
+          <w:szCs w:val="21"/>
+          <w:u w:val="single"/>
+        </w:rPr>
+        <w:t>Bristol-Myers Squibb</w:t>
+      </w:r>
+      <w:r>
+        <w:rPr>
+          <w:b/>
+          <w:sz w:val="21"/>
+          <w:szCs w:val="21"/>
+          <w:u w:val="single"/>
+        </w:rPr>
+        <w:t>, Novartis</w:t>
+      </w:r>
+      <w:r>
+        <w:rPr>
+          <w:b/>
+          <w:sz w:val="21"/>
+          <w:szCs w:val="21"/>
+          <w:u w:val="single"/>
+        </w:rPr>
+        <w:t xml:space="preserve">) </w:t>
       </w:r>
       <w:r>
         <w:rPr>
@@ -6545,69 +7151,7 @@
           <w:szCs w:val="21"/>
           <w:u w:val="single"/>
         </w:rPr>
-        <w:tab/>
-      </w:r>
-      <w:r>
-        <w:rPr>
-          <w:b/>
-          <w:sz w:val="21"/>
-          <w:szCs w:val="21"/>
-          <w:u w:val="single"/>
-        </w:rPr>
-        <w:tab/>
-      </w:r>
-      <w:r>
-        <w:rPr>
-          <w:b/>
-          <w:sz w:val="21"/>
-          <w:szCs w:val="21"/>
-          <w:u w:val="single"/>
-        </w:rPr>
-        <w:tab/>
-      </w:r>
-      <w:r>
-        <w:rPr>
-          <w:b/>
-          <w:sz w:val="21"/>
-          <w:szCs w:val="21"/>
-          <w:u w:val="single"/>
-        </w:rPr>
-        <w:tab/>
-      </w:r>
-      <w:r>
-        <w:rPr>
-          <w:b/>
-          <w:sz w:val="21"/>
-          <w:szCs w:val="21"/>
-          <w:u w:val="single"/>
-        </w:rPr>
-        <w:t xml:space="preserve">       </w:t>
-      </w:r>
-      <w:r>
-        <w:rPr>
-          <w:b/>
-          <w:sz w:val="21"/>
-          <w:szCs w:val="21"/>
-          <w:u w:val="single"/>
-        </w:rPr>
         <w:t>Jan ‘11 - March ‘12</w:t>
-      </w:r>
-    </w:p>
-    <w:p>
-      <w:pPr>
-        <w:rPr>
-          <w:b/>
-          <w:sz w:val="21"/>
-          <w:szCs w:val="21"/>
-        </w:rPr>
-      </w:pPr>
-      <w:r>
-        <w:rPr>
-          <w:b/>
-          <w:sz w:val="21"/>
-          <w:szCs w:val="21"/>
-        </w:rPr>
-        <w:t>Client: - Bristol-Myers Squibb, Novartis</w:t>
       </w:r>
     </w:p>
     <w:p>
@@ -7509,7 +8053,8 @@
           <w:szCs w:val="21"/>
           <w:u w:val="single"/>
         </w:rPr>
-        <w:t>Hyper Tech Solutions, NY</w:t>
+        <w:lastRenderedPageBreak/>
+        <w:t xml:space="preserve">Hyper Tech Solutions, NY (Classic Vacations, Pleasant, WTH, HOTC) </w:t>
       </w:r>
       <w:r>
         <w:rPr>
@@ -7546,60 +8091,6 @@
           <w:u w:val="single"/>
         </w:rPr>
         <w:tab/>
-      </w:r>
-      <w:r>
-        <w:rPr>
-          <w:b/>
-          <w:sz w:val="21"/>
-          <w:szCs w:val="21"/>
-          <w:u w:val="single"/>
-        </w:rPr>
-        <w:tab/>
-      </w:r>
-      <w:r>
-        <w:rPr>
-          <w:b/>
-          <w:sz w:val="21"/>
-          <w:szCs w:val="21"/>
-          <w:u w:val="single"/>
-        </w:rPr>
-        <w:tab/>
-      </w:r>
-      <w:r>
-        <w:rPr>
-          <w:b/>
-          <w:sz w:val="21"/>
-          <w:szCs w:val="21"/>
-          <w:u w:val="single"/>
-        </w:rPr>
-        <w:tab/>
-      </w:r>
-      <w:r>
-        <w:rPr>
-          <w:b/>
-          <w:sz w:val="21"/>
-          <w:szCs w:val="21"/>
-          <w:u w:val="single"/>
-        </w:rPr>
-        <w:tab/>
-      </w:r>
-      <w:r>
-        <w:rPr>
-          <w:b/>
-          <w:sz w:val="21"/>
-          <w:szCs w:val="21"/>
-          <w:u w:val="single"/>
-        </w:rPr>
-        <w:tab/>
-      </w:r>
-      <w:r>
-        <w:rPr>
-          <w:b/>
-          <w:sz w:val="21"/>
-          <w:szCs w:val="21"/>
-          <w:u w:val="single"/>
-        </w:rPr>
-        <w:t xml:space="preserve">            </w:t>
       </w:r>
       <w:r>
         <w:rPr>
@@ -8581,18 +9072,16 @@
     </w:p>
     <w:p>
       <w:pPr>
-        <w:pStyle w:val="Heading7"/>
-        <w:tabs>
-          <w:tab w:val="clear" w:pos="0"/>
-        </w:tabs>
-        <w:rPr>
-          <w:sz w:val="21"/>
-          <w:szCs w:val="21"/>
-          <w:u w:val="single"/>
-        </w:rPr>
-      </w:pPr>
-      <w:r>
-        <w:rPr>
+        <w:rPr>
+          <w:b/>
+          <w:sz w:val="21"/>
+          <w:szCs w:val="21"/>
+          <w:u w:val="single"/>
+        </w:rPr>
+      </w:pPr>
+      <w:r>
+        <w:rPr>
+          <w:b/>
           <w:sz w:val="21"/>
           <w:szCs w:val="21"/>
           <w:u w:val="single"/>
@@ -8601,6 +9090,16 @@
       </w:r>
       <w:r>
         <w:rPr>
+          <w:b/>
+          <w:sz w:val="21"/>
+          <w:szCs w:val="21"/>
+          <w:u w:val="single"/>
+        </w:rPr>
+        <w:t xml:space="preserve">                     </w:t>
+      </w:r>
+      <w:r>
+        <w:rPr>
+          <w:b/>
           <w:sz w:val="21"/>
           <w:szCs w:val="21"/>
           <w:u w:val="single"/>
@@ -8609,6 +9108,7 @@
       </w:r>
       <w:r>
         <w:rPr>
+          <w:b/>
           <w:sz w:val="21"/>
           <w:szCs w:val="21"/>
           <w:u w:val="single"/>
@@ -8617,6 +9117,7 @@
       </w:r>
       <w:r>
         <w:rPr>
+          <w:b/>
           <w:sz w:val="21"/>
           <w:szCs w:val="21"/>
           <w:u w:val="single"/>
@@ -8625,6 +9126,7 @@
       </w:r>
       <w:r>
         <w:rPr>
+          <w:b/>
           <w:sz w:val="21"/>
           <w:szCs w:val="21"/>
           <w:u w:val="single"/>
@@ -8633,6 +9135,7 @@
       </w:r>
       <w:r>
         <w:rPr>
+          <w:b/>
           <w:sz w:val="21"/>
           <w:szCs w:val="21"/>
           <w:u w:val="single"/>
@@ -8641,6 +9144,7 @@
       </w:r>
       <w:r>
         <w:rPr>
+          <w:b/>
           <w:sz w:val="21"/>
           <w:szCs w:val="21"/>
           <w:u w:val="single"/>
@@ -8649,6 +9153,7 @@
       </w:r>
       <w:r>
         <w:rPr>
+          <w:b/>
           <w:sz w:val="21"/>
           <w:szCs w:val="21"/>
           <w:u w:val="single"/>
@@ -8657,22 +9162,16 @@
       </w:r>
       <w:r>
         <w:rPr>
-          <w:sz w:val="21"/>
-          <w:szCs w:val="21"/>
-          <w:u w:val="single"/>
-        </w:rPr>
-        <w:tab/>
-      </w:r>
-      <w:r>
-        <w:rPr>
-          <w:sz w:val="21"/>
-          <w:szCs w:val="21"/>
-          <w:u w:val="single"/>
-        </w:rPr>
-        <w:t xml:space="preserve">           </w:t>
-      </w:r>
-      <w:r>
-        <w:rPr>
+          <w:b/>
+          <w:sz w:val="21"/>
+          <w:szCs w:val="21"/>
+          <w:u w:val="single"/>
+        </w:rPr>
+        <w:t xml:space="preserve">     </w:t>
+      </w:r>
+      <w:r>
+        <w:rPr>
+          <w:b/>
           <w:sz w:val="21"/>
           <w:szCs w:val="21"/>
           <w:u w:val="single"/>
@@ -8721,25 +9220,7 @@
           <w:sz w:val="21"/>
           <w:szCs w:val="21"/>
         </w:rPr>
-        <w:t>Project: USM (</w:t>
-      </w:r>
-      <w:proofErr w:type="spellStart"/>
-      <w:r>
-        <w:rPr>
-          <w:b/>
-          <w:sz w:val="21"/>
-          <w:szCs w:val="21"/>
-        </w:rPr>
-        <w:t>Unicenter</w:t>
-      </w:r>
-      <w:proofErr w:type="spellEnd"/>
-      <w:r>
-        <w:rPr>
-          <w:b/>
-          <w:sz w:val="21"/>
-          <w:szCs w:val="21"/>
-        </w:rPr>
-        <w:t xml:space="preserve"> Service Management)</w:t>
+        <w:t>Project: USM (Unicenter Service Management)</w:t>
       </w:r>
       <w:r>
         <w:rPr>
@@ -8791,55 +9272,7 @@
           <w:sz w:val="21"/>
           <w:szCs w:val="21"/>
         </w:rPr>
-        <w:t xml:space="preserve">The </w:t>
-      </w:r>
-      <w:proofErr w:type="spellStart"/>
-      <w:r>
-        <w:rPr>
-          <w:sz w:val="21"/>
-          <w:szCs w:val="21"/>
-        </w:rPr>
-        <w:t>Unicenter</w:t>
-      </w:r>
-      <w:proofErr w:type="spellEnd"/>
-      <w:r>
-        <w:rPr>
-          <w:sz w:val="21"/>
-          <w:szCs w:val="21"/>
-        </w:rPr>
-        <w:t xml:space="preserve">® Service Management solution helps organizations to manage business of IT. IT offerings can be appropriately defined as services to be automatically delivered, measured, supported and priced based on individual or group usage, while streamlining costs. Based on integrated </w:t>
-      </w:r>
-      <w:proofErr w:type="spellStart"/>
-      <w:r>
-        <w:rPr>
-          <w:sz w:val="21"/>
-          <w:szCs w:val="21"/>
-        </w:rPr>
-        <w:t>Unicenter</w:t>
-      </w:r>
-      <w:proofErr w:type="spellEnd"/>
-      <w:r>
-        <w:rPr>
-          <w:sz w:val="21"/>
-          <w:szCs w:val="21"/>
-        </w:rPr>
-        <w:t xml:space="preserve">® technologies with an open architecture, </w:t>
-      </w:r>
-      <w:proofErr w:type="spellStart"/>
-      <w:r>
-        <w:rPr>
-          <w:sz w:val="21"/>
-          <w:szCs w:val="21"/>
-        </w:rPr>
-        <w:t>Unicenter</w:t>
-      </w:r>
-      <w:proofErr w:type="spellEnd"/>
-      <w:r>
-        <w:rPr>
-          <w:sz w:val="21"/>
-          <w:szCs w:val="21"/>
-        </w:rPr>
-        <w:t xml:space="preserve"> Service Management offers a complete solution for managing IT services and assets.</w:t>
+        <w:t>The Unicenter® Service Management solution helps organizations to manage business of IT. IT offerings can be appropriately defined as services to be automatically delivered, measured, supported and priced based on individual or group usage, while streamlining costs. Based on integrated Unicenter® technologies with an open architecture, Unicenter Service Management offers a complete solution for managing IT services and assets.</w:t>
       </w:r>
     </w:p>
     <w:p>
@@ -9365,56 +9798,38 @@
     </w:p>
     <w:p>
       <w:pPr>
-        <w:ind w:left="360"/>
-        <w:rPr>
-          <w:sz w:val="21"/>
-          <w:szCs w:val="21"/>
-        </w:rPr>
-      </w:pPr>
-    </w:p>
-    <w:p>
-      <w:pPr>
-        <w:suppressAutoHyphens w:val="0"/>
-        <w:rPr>
-          <w:b/>
-          <w:bCs/>
-          <w:sz w:val="21"/>
-          <w:szCs w:val="21"/>
-          <w:u w:val="single"/>
-        </w:rPr>
-      </w:pPr>
-      <w:r>
-        <w:rPr>
-          <w:sz w:val="21"/>
-          <w:szCs w:val="21"/>
-          <w:u w:val="single"/>
-        </w:rPr>
-        <w:br w:type="page"/>
-      </w:r>
-    </w:p>
-    <w:p>
-      <w:pPr>
-        <w:pStyle w:val="Heading7"/>
-        <w:tabs>
-          <w:tab w:val="clear" w:pos="0"/>
-        </w:tabs>
-        <w:rPr>
-          <w:sz w:val="21"/>
-          <w:szCs w:val="21"/>
-          <w:u w:val="single"/>
-        </w:rPr>
-      </w:pPr>
-      <w:r>
-        <w:rPr>
-          <w:sz w:val="21"/>
-          <w:szCs w:val="21"/>
-          <w:u w:val="single"/>
-        </w:rPr>
-        <w:lastRenderedPageBreak/>
+        <w:rPr>
+          <w:b/>
+          <w:bCs/>
+          <w:sz w:val="21"/>
+          <w:szCs w:val="21"/>
+          <w:u w:val="single"/>
+        </w:rPr>
+      </w:pPr>
+    </w:p>
+    <w:p>
+      <w:pPr>
+        <w:rPr>
+          <w:b/>
+          <w:sz w:val="21"/>
+          <w:szCs w:val="21"/>
+          <w:u w:val="single"/>
+        </w:rPr>
+      </w:pPr>
+      <w:bookmarkStart w:id="0" w:name="_GoBack"/>
+      <w:bookmarkEnd w:id="0"/>
+      <w:r>
+        <w:rPr>
+          <w:b/>
+          <w:sz w:val="21"/>
+          <w:szCs w:val="21"/>
+          <w:u w:val="single"/>
+        </w:rPr>
         <w:t xml:space="preserve">Hyper </w:t>
       </w:r>
       <w:r>
         <w:rPr>
+          <w:b/>
           <w:sz w:val="21"/>
           <w:szCs w:val="21"/>
           <w:u w:val="single"/>
@@ -9423,6 +9838,7 @@
       </w:r>
       <w:r>
         <w:rPr>
+          <w:b/>
           <w:sz w:val="21"/>
           <w:szCs w:val="21"/>
           <w:u w:val="single"/>
@@ -9431,6 +9847,7 @@
       </w:r>
       <w:r>
         <w:rPr>
+          <w:b/>
           <w:sz w:val="21"/>
           <w:szCs w:val="21"/>
           <w:u w:val="single"/>
@@ -9439,6 +9856,7 @@
       </w:r>
       <w:r>
         <w:rPr>
+          <w:b/>
           <w:sz w:val="21"/>
           <w:szCs w:val="21"/>
           <w:u w:val="single"/>
@@ -9447,6 +9865,7 @@
       </w:r>
       <w:r>
         <w:rPr>
+          <w:b/>
           <w:sz w:val="21"/>
           <w:szCs w:val="21"/>
           <w:u w:val="single"/>
@@ -9455,6 +9874,7 @@
       </w:r>
       <w:r>
         <w:rPr>
+          <w:b/>
           <w:sz w:val="21"/>
           <w:szCs w:val="21"/>
           <w:u w:val="single"/>
@@ -9463,6 +9883,7 @@
       </w:r>
       <w:r>
         <w:rPr>
+          <w:b/>
           <w:sz w:val="21"/>
           <w:szCs w:val="21"/>
           <w:u w:val="single"/>
@@ -9471,6 +9892,7 @@
       </w:r>
       <w:r>
         <w:rPr>
+          <w:b/>
           <w:sz w:val="21"/>
           <w:szCs w:val="21"/>
           <w:u w:val="single"/>
@@ -9479,6 +9901,7 @@
       </w:r>
       <w:r>
         <w:rPr>
+          <w:b/>
           <w:sz w:val="21"/>
           <w:szCs w:val="21"/>
           <w:u w:val="single"/>
@@ -9487,6 +9910,7 @@
       </w:r>
       <w:r>
         <w:rPr>
+          <w:b/>
           <w:sz w:val="21"/>
           <w:szCs w:val="21"/>
           <w:u w:val="single"/>
@@ -9645,6 +10069,7 @@
           <w:sz w:val="21"/>
           <w:szCs w:val="21"/>
         </w:rPr>
+        <w:lastRenderedPageBreak/>
         <w:t>ECE-ERP project is customization and installation of Web based ERP (Enterprise Resource Planning) solution that shall automate the requirements of Sales and Marketing, Production, Accounts, Purchase, Stores, Inventory, Dispatch &amp; Excise, Service after Sales and Inspection Departments of ECE Industries. This is a very challenging project keeping in view the short duration of the project.</w:t>
       </w:r>
     </w:p>
@@ -9940,18 +10365,8 @@
           <w:sz w:val="21"/>
           <w:szCs w:val="21"/>
         </w:rPr>
-        <w:t xml:space="preserve">, </w:t>
-      </w:r>
-      <w:proofErr w:type="spellStart"/>
-      <w:r>
-        <w:rPr>
-          <w:bCs/>
-          <w:sz w:val="21"/>
-          <w:szCs w:val="21"/>
-        </w:rPr>
-        <w:t>Jsp</w:t>
-      </w:r>
-      <w:proofErr w:type="spellEnd"/>
+        <w:t>, Jsp</w:t>
+      </w:r>
       <w:r>
         <w:rPr>
           <w:bCs/>
@@ -12812,7 +13227,7 @@
     <w:lsdException w:name="Medium Shading 1 Accent 1" w:uiPriority="68"/>
     <w:lsdException w:name="Medium Shading 2 Accent 1" w:uiPriority="69"/>
     <w:lsdException w:name="Medium List 1 Accent 1" w:uiPriority="70"/>
-    <w:lsdException w:name="Revision" w:uiPriority="71"/>
+    <w:lsdException w:name="Revision" w:semiHidden="1" w:uiPriority="71"/>
     <w:lsdException w:name="List Paragraph" w:uiPriority="72" w:qFormat="1"/>
     <w:lsdException w:name="Quote" w:uiPriority="73" w:qFormat="1"/>
     <w:lsdException w:name="Intense Quote" w:uiPriority="60" w:qFormat="1"/>
